--- a/CourseProject/Report.docx
+++ b/CourseProject/Report.docx
@@ -2536,7 +2536,7 @@
           <v:shape id="_x0000_i1025" type="#_x0000_t75" style="width:286.5pt;height:202.5pt" o:ole="">
             <v:imagedata r:id="rId5" o:title=""/>
           </v:shape>
-          <o:OLEObject Type="Embed" ProgID="Visio.Drawing.11" ShapeID="_x0000_i1025" DrawAspect="Content" ObjectID="_1394882417" r:id="rId6"/>
+          <o:OLEObject Type="Embed" ProgID="Visio.Drawing.11" ShapeID="_x0000_i1025" DrawAspect="Content" ObjectID="_1394885585" r:id="rId6"/>
         </w:object>
       </w:r>
     </w:p>
@@ -2566,10 +2566,10 @@
       </w:pPr>
       <w:r>
         <w:object w:dxaOrig="8724" w:dyaOrig="5949">
-          <v:shape id="_x0000_i1027" type="#_x0000_t75" style="width:436.5pt;height:297.75pt" o:ole="">
+          <v:shape id="_x0000_i1026" type="#_x0000_t75" style="width:436.5pt;height:297.75pt" o:ole="">
             <v:imagedata r:id="rId7" o:title=""/>
           </v:shape>
-          <o:OLEObject Type="Embed" ProgID="Visio.Drawing.11" ShapeID="_x0000_i1027" DrawAspect="Content" ObjectID="_1394882418" r:id="rId8"/>
+          <o:OLEObject Type="Embed" ProgID="Visio.Drawing.11" ShapeID="_x0000_i1026" DrawAspect="Content" ObjectID="_1394885586" r:id="rId8"/>
         </w:object>
       </w:r>
     </w:p>
@@ -2579,10 +2579,10 @@
       </w:pPr>
       <w:r>
         <w:object w:dxaOrig="6426" w:dyaOrig="9639">
-          <v:shape id="_x0000_i1026" type="#_x0000_t75" style="width:354pt;height:531.75pt" o:ole="">
+          <v:shape id="_x0000_i1027" type="#_x0000_t75" style="width:354pt;height:531.75pt" o:ole="">
             <v:imagedata r:id="rId9" o:title=""/>
           </v:shape>
-          <o:OLEObject Type="Embed" ProgID="Visio.Drawing.11" ShapeID="_x0000_i1026" DrawAspect="Content" ObjectID="_1394882419" r:id="rId10"/>
+          <o:OLEObject Type="Embed" ProgID="Visio.Drawing.11" ShapeID="_x0000_i1027" DrawAspect="Content" ObjectID="_1394885587" r:id="rId10"/>
         </w:object>
       </w:r>
     </w:p>
@@ -2615,7 +2615,7 @@
           <v:shape id="_x0000_i1028" type="#_x0000_t75" style="width:468pt;height:466.5pt" o:ole="">
             <v:imagedata r:id="rId11" o:title=""/>
           </v:shape>
-          <o:OLEObject Type="Embed" ProgID="Visio.Drawing.11" ShapeID="_x0000_i1028" DrawAspect="Content" ObjectID="_1394882420" r:id="rId12"/>
+          <o:OLEObject Type="Embed" ProgID="Visio.Drawing.11" ShapeID="_x0000_i1028" DrawAspect="Content" ObjectID="_1394885588" r:id="rId12"/>
         </w:object>
       </w:r>
     </w:p>
@@ -2648,7 +2648,7 @@
           <v:shape id="_x0000_i1029" type="#_x0000_t75" style="width:438pt;height:343.5pt" o:ole="">
             <v:imagedata r:id="rId13" o:title=""/>
           </v:shape>
-          <o:OLEObject Type="Embed" ProgID="Visio.Drawing.11" ShapeID="_x0000_i1029" DrawAspect="Content" ObjectID="_1394882421" r:id="rId14"/>
+          <o:OLEObject Type="Embed" ProgID="Visio.Drawing.11" ShapeID="_x0000_i1029" DrawAspect="Content" ObjectID="_1394885589" r:id="rId14"/>
         </w:object>
       </w:r>
     </w:p>
@@ -5682,6 +5682,15 @@
         <w:spacing w:after="0" w:line="240" w:lineRule="auto"/>
         <w:rPr>
           <w:rFonts w:asciiTheme="majorHAnsi" w:eastAsia="Times New Roman" w:hAnsiTheme="majorHAnsi" w:cs="Arial"/>
+          <w:color w:val="000000"/>
+        </w:rPr>
+      </w:pPr>
+    </w:p>
+    <w:p>
+      <w:pPr>
+        <w:spacing w:after="0" w:line="240" w:lineRule="auto"/>
+        <w:rPr>
+          <w:rFonts w:asciiTheme="majorHAnsi" w:eastAsia="Times New Roman" w:hAnsiTheme="majorHAnsi" w:cs="Arial"/>
           <w:b/>
           <w:color w:val="000000"/>
           <w:sz w:val="28"/>
@@ -5718,8 +5727,8 @@
           <w:rFonts w:asciiTheme="majorHAnsi" w:eastAsia="Times New Roman" w:hAnsiTheme="majorHAnsi" w:cs="Arial"/>
           <w:b/>
           <w:color w:val="000000"/>
-          <w:sz w:val="28"/>
-          <w:szCs w:val="28"/>
+          <w:sz w:val="20"/>
+          <w:szCs w:val="20"/>
         </w:rPr>
       </w:pPr>
     </w:p>
@@ -7682,8 +7691,16 @@
           <w:color w:val="000000"/>
           <w:lang w:eastAsia="en-CA"/>
         </w:rPr>
+        <w:t xml:space="preserve">Suppose our machines can have n number of simultaneous computations, our algorithm will be slightly modified so that we have n tokens that probe the system independently from each other.  </w:t>
+      </w:r>
+      <w:r>
+        <w:rPr>
+          <w:rFonts w:asciiTheme="majorHAnsi" w:hAnsiTheme="majorHAnsi" w:cs="Calibri"/>
+          <w:color w:val="000000"/>
+          <w:lang w:eastAsia="en-CA"/>
+        </w:rPr>
         <w:lastRenderedPageBreak/>
-        <w:t>Suppose our machines can have n number of simultaneous computations, our algorithm will be slightly modified so that we have n tokens that probe the system independently from each other.  All of the n tokens have to be white before they reach Machine 0.  When all of the tokens return to Machine 0 white, the system can terminate.</w:t>
+        <w:t>All of the n tokens have to be white before they reach Machine 0.  When all of the tokens return to Machine 0 white, the system can terminate.</w:t>
       </w:r>
     </w:p>
     <w:p>
@@ -10580,80 +10597,80 @@
           <w:sz w:val="20"/>
           <w:szCs w:val="20"/>
         </w:rPr>
+        <w:tab/>
+      </w:r>
+      <w:proofErr w:type="gramStart"/>
+      <w:r>
+        <w:rPr>
+          <w:rFonts w:ascii="Courier New" w:hAnsi="Courier New" w:cs="Courier New"/>
+          <w:color w:val="000080"/>
+          <w:sz w:val="20"/>
+          <w:szCs w:val="20"/>
+        </w:rPr>
+        <w:t>program</w:t>
+      </w:r>
+      <w:r>
+        <w:rPr>
+          <w:rFonts w:ascii="Courier New" w:hAnsi="Courier New" w:cs="Courier New"/>
+          <w:color w:val="000000"/>
+          <w:sz w:val="20"/>
+          <w:szCs w:val="20"/>
+        </w:rPr>
+        <w:t>(</w:t>
+      </w:r>
+      <w:proofErr w:type="spellStart"/>
+      <w:proofErr w:type="gramEnd"/>
+      <w:r>
+        <w:rPr>
+          <w:rFonts w:ascii="Courier New" w:hAnsi="Courier New" w:cs="Courier New"/>
+          <w:color w:val="000000"/>
+          <w:sz w:val="20"/>
+          <w:szCs w:val="20"/>
+        </w:rPr>
+        <w:t>regularMachine</w:t>
+      </w:r>
+      <w:proofErr w:type="spellEnd"/>
+      <w:r>
+        <w:rPr>
+          <w:rFonts w:ascii="Courier New" w:hAnsi="Courier New" w:cs="Courier New"/>
+          <w:color w:val="000000"/>
+          <w:sz w:val="20"/>
+          <w:szCs w:val="20"/>
+        </w:rPr>
+        <w:t>) := @</w:t>
+      </w:r>
+      <w:proofErr w:type="spellStart"/>
+      <w:r>
+        <w:rPr>
+          <w:rFonts w:ascii="Courier New" w:hAnsi="Courier New" w:cs="Courier New"/>
+          <w:color w:val="000000"/>
+          <w:sz w:val="20"/>
+          <w:szCs w:val="20"/>
+        </w:rPr>
+        <w:t>RegularMachineProgram</w:t>
+      </w:r>
+      <w:proofErr w:type="spellEnd"/>
+    </w:p>
+    <w:p>
+      <w:pPr>
+        <w:autoSpaceDE w:val="0"/>
+        <w:autoSpaceDN w:val="0"/>
+        <w:adjustRightInd w:val="0"/>
+        <w:spacing w:after="0" w:line="240" w:lineRule="auto"/>
+        <w:rPr>
+          <w:rFonts w:ascii="Courier New" w:hAnsi="Courier New" w:cs="Courier New"/>
+          <w:sz w:val="20"/>
+          <w:szCs w:val="20"/>
+        </w:rPr>
+      </w:pPr>
+      <w:r>
+        <w:rPr>
+          <w:rFonts w:ascii="Courier New" w:hAnsi="Courier New" w:cs="Courier New"/>
+          <w:color w:val="000000"/>
+          <w:sz w:val="20"/>
+          <w:szCs w:val="20"/>
+        </w:rPr>
         <w:lastRenderedPageBreak/>
-        <w:tab/>
-      </w:r>
-      <w:proofErr w:type="gramStart"/>
-      <w:r>
-        <w:rPr>
-          <w:rFonts w:ascii="Courier New" w:hAnsi="Courier New" w:cs="Courier New"/>
-          <w:color w:val="000080"/>
-          <w:sz w:val="20"/>
-          <w:szCs w:val="20"/>
-        </w:rPr>
-        <w:t>program</w:t>
-      </w:r>
-      <w:r>
-        <w:rPr>
-          <w:rFonts w:ascii="Courier New" w:hAnsi="Courier New" w:cs="Courier New"/>
-          <w:color w:val="000000"/>
-          <w:sz w:val="20"/>
-          <w:szCs w:val="20"/>
-        </w:rPr>
-        <w:t>(</w:t>
-      </w:r>
-      <w:proofErr w:type="spellStart"/>
-      <w:proofErr w:type="gramEnd"/>
-      <w:r>
-        <w:rPr>
-          <w:rFonts w:ascii="Courier New" w:hAnsi="Courier New" w:cs="Courier New"/>
-          <w:color w:val="000000"/>
-          <w:sz w:val="20"/>
-          <w:szCs w:val="20"/>
-        </w:rPr>
-        <w:t>regularMachine</w:t>
-      </w:r>
-      <w:proofErr w:type="spellEnd"/>
-      <w:r>
-        <w:rPr>
-          <w:rFonts w:ascii="Courier New" w:hAnsi="Courier New" w:cs="Courier New"/>
-          <w:color w:val="000000"/>
-          <w:sz w:val="20"/>
-          <w:szCs w:val="20"/>
-        </w:rPr>
-        <w:t>) := @</w:t>
-      </w:r>
-      <w:proofErr w:type="spellStart"/>
-      <w:r>
-        <w:rPr>
-          <w:rFonts w:ascii="Courier New" w:hAnsi="Courier New" w:cs="Courier New"/>
-          <w:color w:val="000000"/>
-          <w:sz w:val="20"/>
-          <w:szCs w:val="20"/>
-        </w:rPr>
-        <w:t>RegularMachineProgram</w:t>
-      </w:r>
-      <w:proofErr w:type="spellEnd"/>
-    </w:p>
-    <w:p>
-      <w:pPr>
-        <w:autoSpaceDE w:val="0"/>
-        <w:autoSpaceDN w:val="0"/>
-        <w:adjustRightInd w:val="0"/>
-        <w:spacing w:after="0" w:line="240" w:lineRule="auto"/>
-        <w:rPr>
-          <w:rFonts w:ascii="Courier New" w:hAnsi="Courier New" w:cs="Courier New"/>
-          <w:sz w:val="20"/>
-          <w:szCs w:val="20"/>
-        </w:rPr>
-      </w:pPr>
-      <w:r>
-        <w:rPr>
-          <w:rFonts w:ascii="Courier New" w:hAnsi="Courier New" w:cs="Courier New"/>
-          <w:color w:val="000000"/>
-          <w:sz w:val="20"/>
-          <w:szCs w:val="20"/>
-        </w:rPr>
         <w:tab/>
       </w:r>
       <w:proofErr w:type="gramStart"/>
@@ -13774,7 +13791,6 @@
           <w:sz w:val="20"/>
           <w:szCs w:val="20"/>
         </w:rPr>
-        <w:lastRenderedPageBreak/>
         <w:tab/>
       </w:r>
       <w:proofErr w:type="gramStart"/>
@@ -13872,6 +13888,7 @@
           <w:sz w:val="20"/>
           <w:szCs w:val="20"/>
         </w:rPr>
+        <w:lastRenderedPageBreak/>
         <w:tab/>
       </w:r>
       <w:r>
@@ -20547,15 +20564,1411 @@
     </w:p>
     <w:p>
       <w:pPr>
-        <w:spacing w:after="0" w:line="480" w:lineRule="auto"/>
-        <w:rPr>
-          <w:rFonts w:asciiTheme="majorHAnsi" w:eastAsia="Times New Roman" w:hAnsiTheme="majorHAnsi" w:cs="Arial"/>
-          <w:color w:val="000000"/>
-        </w:rPr>
-      </w:pPr>
-    </w:p>
-    <w:p>
-      <w:pPr>
+        <w:spacing w:after="0" w:line="240" w:lineRule="auto"/>
+        <w:rPr>
+          <w:rFonts w:asciiTheme="majorHAnsi" w:eastAsia="Times New Roman" w:hAnsiTheme="majorHAnsi" w:cs="Arial"/>
+          <w:color w:val="000000"/>
+        </w:rPr>
+      </w:pPr>
+      <w:r>
+        <w:rPr>
+          <w:rFonts w:asciiTheme="majorHAnsi" w:eastAsia="Times New Roman" w:hAnsiTheme="majorHAnsi" w:cs="Arial"/>
+          <w:color w:val="000000"/>
+        </w:rPr>
+        <w:t xml:space="preserve">We tested our </w:t>
+      </w:r>
+      <w:proofErr w:type="spellStart"/>
+      <w:r>
+        <w:rPr>
+          <w:rFonts w:asciiTheme="majorHAnsi" w:eastAsia="Times New Roman" w:hAnsiTheme="majorHAnsi" w:cs="Arial"/>
+          <w:color w:val="000000"/>
+        </w:rPr>
+        <w:t>CoreASM</w:t>
+      </w:r>
+      <w:proofErr w:type="spellEnd"/>
+      <w:r>
+        <w:rPr>
+          <w:rFonts w:asciiTheme="majorHAnsi" w:eastAsia="Times New Roman" w:hAnsiTheme="majorHAnsi" w:cs="Arial"/>
+          <w:color w:val="000000"/>
+        </w:rPr>
+        <w:t xml:space="preserve"> specification with a </w:t>
+      </w:r>
+      <w:r>
+        <w:rPr>
+          <w:rFonts w:asciiTheme="majorHAnsi" w:eastAsia="Times New Roman" w:hAnsiTheme="majorHAnsi" w:cs="Arial"/>
+          <w:color w:val="000000"/>
+        </w:rPr>
+        <w:t>varied number of machines and computations.</w:t>
+      </w:r>
+    </w:p>
+    <w:p>
+      <w:pPr>
+        <w:spacing w:after="0" w:line="240" w:lineRule="auto"/>
+        <w:rPr>
+          <w:rFonts w:asciiTheme="majorHAnsi" w:eastAsia="Times New Roman" w:hAnsiTheme="majorHAnsi" w:cs="Arial"/>
+          <w:color w:val="000000"/>
+        </w:rPr>
+      </w:pPr>
+      <w:r>
+        <w:rPr>
+          <w:rFonts w:asciiTheme="majorHAnsi" w:eastAsia="Times New Roman" w:hAnsiTheme="majorHAnsi" w:cs="Arial"/>
+          <w:color w:val="000000"/>
+        </w:rPr>
+        <w:t xml:space="preserve">In the submission made to the TA are included the complete outputs for the following test </w:t>
+      </w:r>
+      <w:r>
+        <w:rPr>
+          <w:rFonts w:asciiTheme="majorHAnsi" w:eastAsia="Times New Roman" w:hAnsiTheme="majorHAnsi" w:cs="Arial"/>
+          <w:color w:val="000000"/>
+        </w:rPr>
+        <w:t>runs</w:t>
+      </w:r>
+      <w:r>
+        <w:rPr>
+          <w:rFonts w:asciiTheme="majorHAnsi" w:eastAsia="Times New Roman" w:hAnsiTheme="majorHAnsi" w:cs="Arial"/>
+          <w:color w:val="000000"/>
+        </w:rPr>
+        <w:t>:</w:t>
+      </w:r>
+    </w:p>
+    <w:p>
+      <w:pPr>
+        <w:pStyle w:val="ListParagraph"/>
+        <w:numPr>
+          <w:ilvl w:val="0"/>
+          <w:numId w:val="11"/>
+        </w:numPr>
+        <w:spacing w:after="0" w:line="240" w:lineRule="auto"/>
+        <w:rPr>
+          <w:rFonts w:asciiTheme="majorHAnsi" w:eastAsia="Times New Roman" w:hAnsiTheme="majorHAnsi" w:cs="Arial"/>
+          <w:color w:val="000000"/>
+        </w:rPr>
+      </w:pPr>
+      <w:r>
+        <w:rPr>
+          <w:rFonts w:asciiTheme="majorHAnsi" w:eastAsia="Times New Roman" w:hAnsiTheme="majorHAnsi" w:cs="Arial"/>
+          <w:color w:val="000000"/>
+        </w:rPr>
+        <w:t>8 machines, running 3 computations</w:t>
+      </w:r>
+    </w:p>
+    <w:p>
+      <w:pPr>
+        <w:pStyle w:val="ListParagraph"/>
+        <w:numPr>
+          <w:ilvl w:val="0"/>
+          <w:numId w:val="11"/>
+        </w:numPr>
+        <w:spacing w:after="0" w:line="240" w:lineRule="auto"/>
+        <w:rPr>
+          <w:rFonts w:asciiTheme="majorHAnsi" w:eastAsia="Times New Roman" w:hAnsiTheme="majorHAnsi" w:cs="Arial"/>
+          <w:color w:val="000000"/>
+        </w:rPr>
+      </w:pPr>
+      <w:r>
+        <w:rPr>
+          <w:rFonts w:asciiTheme="majorHAnsi" w:eastAsia="Times New Roman" w:hAnsiTheme="majorHAnsi" w:cs="Arial"/>
+          <w:color w:val="000000"/>
+        </w:rPr>
+        <w:t>10 machines, running 3 computations</w:t>
+      </w:r>
+    </w:p>
+    <w:p>
+      <w:pPr>
+        <w:pStyle w:val="ListParagraph"/>
+        <w:numPr>
+          <w:ilvl w:val="0"/>
+          <w:numId w:val="11"/>
+        </w:numPr>
+        <w:spacing w:after="0" w:line="240" w:lineRule="auto"/>
+        <w:rPr>
+          <w:rFonts w:asciiTheme="majorHAnsi" w:eastAsia="Times New Roman" w:hAnsiTheme="majorHAnsi" w:cs="Arial"/>
+          <w:color w:val="000000"/>
+        </w:rPr>
+      </w:pPr>
+      <w:r>
+        <w:rPr>
+          <w:rFonts w:asciiTheme="majorHAnsi" w:eastAsia="Times New Roman" w:hAnsiTheme="majorHAnsi" w:cs="Arial"/>
+          <w:color w:val="000000"/>
+        </w:rPr>
+        <w:t>10 machines, running 4 computations</w:t>
+      </w:r>
+    </w:p>
+    <w:p>
+      <w:pPr>
+        <w:pStyle w:val="ListParagraph"/>
+        <w:numPr>
+          <w:ilvl w:val="0"/>
+          <w:numId w:val="11"/>
+        </w:numPr>
+        <w:spacing w:after="0" w:line="240" w:lineRule="auto"/>
+        <w:rPr>
+          <w:rFonts w:asciiTheme="majorHAnsi" w:eastAsia="Times New Roman" w:hAnsiTheme="majorHAnsi" w:cs="Arial"/>
+          <w:color w:val="000000"/>
+        </w:rPr>
+      </w:pPr>
+      <w:r>
+        <w:rPr>
+          <w:rFonts w:asciiTheme="majorHAnsi" w:eastAsia="Times New Roman" w:hAnsiTheme="majorHAnsi" w:cs="Arial"/>
+          <w:color w:val="000000"/>
+        </w:rPr>
+        <w:t>9 machines, running 5 computations</w:t>
+      </w:r>
+    </w:p>
+    <w:p>
+      <w:pPr>
+        <w:pStyle w:val="ListParagraph"/>
+        <w:numPr>
+          <w:ilvl w:val="0"/>
+          <w:numId w:val="11"/>
+        </w:numPr>
+        <w:spacing w:after="0" w:line="240" w:lineRule="auto"/>
+        <w:rPr>
+          <w:rFonts w:asciiTheme="majorHAnsi" w:eastAsia="Times New Roman" w:hAnsiTheme="majorHAnsi" w:cs="Arial"/>
+          <w:color w:val="000000"/>
+        </w:rPr>
+      </w:pPr>
+      <w:r>
+        <w:rPr>
+          <w:rFonts w:asciiTheme="majorHAnsi" w:eastAsia="Times New Roman" w:hAnsiTheme="majorHAnsi" w:cs="Arial"/>
+          <w:color w:val="000000"/>
+        </w:rPr>
+        <w:t>8 machines, running 3 computations</w:t>
+      </w:r>
+      <w:r>
+        <w:rPr>
+          <w:rFonts w:asciiTheme="majorHAnsi" w:eastAsia="Times New Roman" w:hAnsiTheme="majorHAnsi" w:cs="Arial"/>
+          <w:color w:val="000000"/>
+        </w:rPr>
+        <w:t xml:space="preserve"> (boundary case, where the system terminates in one probe)</w:t>
+      </w:r>
+    </w:p>
+    <w:p>
+      <w:pPr>
+        <w:spacing w:after="0" w:line="240" w:lineRule="auto"/>
+        <w:rPr>
+          <w:rFonts w:asciiTheme="majorHAnsi" w:eastAsia="Times New Roman" w:hAnsiTheme="majorHAnsi" w:cs="Arial"/>
+          <w:color w:val="000000"/>
+        </w:rPr>
+      </w:pPr>
+    </w:p>
+    <w:p>
+      <w:pPr>
+        <w:spacing w:after="0" w:line="240" w:lineRule="auto"/>
+        <w:rPr>
+          <w:rFonts w:asciiTheme="majorHAnsi" w:eastAsia="Times New Roman" w:hAnsiTheme="majorHAnsi" w:cs="Arial"/>
+          <w:color w:val="000000"/>
+        </w:rPr>
+      </w:pPr>
+      <w:r>
+        <w:rPr>
+          <w:rFonts w:asciiTheme="majorHAnsi" w:eastAsia="Times New Roman" w:hAnsiTheme="majorHAnsi" w:cs="Arial"/>
+          <w:color w:val="000000"/>
+        </w:rPr>
+        <w:t>In order to repeat these experiments, the following modifications</w:t>
+      </w:r>
+      <w:r>
+        <w:rPr>
+          <w:rFonts w:asciiTheme="majorHAnsi" w:eastAsia="Times New Roman" w:hAnsiTheme="majorHAnsi" w:cs="Arial"/>
+          <w:color w:val="000000"/>
+        </w:rPr>
+        <w:t xml:space="preserve"> need to be made</w:t>
+      </w:r>
+      <w:r>
+        <w:rPr>
+          <w:rFonts w:asciiTheme="majorHAnsi" w:eastAsia="Times New Roman" w:hAnsiTheme="majorHAnsi" w:cs="Arial"/>
+          <w:color w:val="000000"/>
+        </w:rPr>
+        <w:t xml:space="preserve"> to the </w:t>
+      </w:r>
+      <w:proofErr w:type="spellStart"/>
+      <w:r>
+        <w:rPr>
+          <w:rFonts w:asciiTheme="majorHAnsi" w:eastAsia="Times New Roman" w:hAnsiTheme="majorHAnsi" w:cs="Arial"/>
+          <w:color w:val="000000"/>
+        </w:rPr>
+        <w:t>CoreASM</w:t>
+      </w:r>
+      <w:proofErr w:type="spellEnd"/>
+      <w:r>
+        <w:rPr>
+          <w:rFonts w:asciiTheme="majorHAnsi" w:eastAsia="Times New Roman" w:hAnsiTheme="majorHAnsi" w:cs="Arial"/>
+          <w:color w:val="000000"/>
+        </w:rPr>
+        <w:t xml:space="preserve"> specification:</w:t>
+      </w:r>
+    </w:p>
+    <w:p>
+      <w:pPr>
+        <w:pStyle w:val="ListParagraph"/>
+        <w:numPr>
+          <w:ilvl w:val="0"/>
+          <w:numId w:val="11"/>
+        </w:numPr>
+        <w:spacing w:after="0" w:line="240" w:lineRule="auto"/>
+        <w:rPr>
+          <w:rFonts w:asciiTheme="majorHAnsi" w:eastAsia="Times New Roman" w:hAnsiTheme="majorHAnsi" w:cs="Arial"/>
+          <w:color w:val="000000"/>
+        </w:rPr>
+      </w:pPr>
+      <w:r>
+        <w:rPr>
+          <w:rFonts w:asciiTheme="majorHAnsi" w:eastAsia="Times New Roman" w:hAnsiTheme="majorHAnsi" w:cs="Arial"/>
+          <w:color w:val="000000"/>
+        </w:rPr>
+        <w:t xml:space="preserve">Add/remove machines from the </w:t>
+      </w:r>
+      <w:proofErr w:type="spellStart"/>
+      <w:r>
+        <w:rPr>
+          <w:rFonts w:asciiTheme="majorHAnsi" w:eastAsia="Times New Roman" w:hAnsiTheme="majorHAnsi" w:cs="Arial"/>
+          <w:color w:val="000000"/>
+        </w:rPr>
+        <w:t>enum</w:t>
+      </w:r>
+      <w:proofErr w:type="spellEnd"/>
+      <w:r>
+        <w:rPr>
+          <w:rFonts w:asciiTheme="majorHAnsi" w:eastAsia="Times New Roman" w:hAnsiTheme="majorHAnsi" w:cs="Arial"/>
+          <w:color w:val="000000"/>
+        </w:rPr>
+        <w:t xml:space="preserve"> Machine (line#15):</w:t>
+      </w:r>
+    </w:p>
+    <w:p>
+      <w:pPr>
+        <w:spacing w:after="0" w:line="240" w:lineRule="auto"/>
+        <w:ind w:left="390" w:firstLine="330"/>
+        <w:rPr>
+          <w:rFonts w:ascii="Courier New" w:hAnsi="Courier New" w:cs="Courier New"/>
+          <w:color w:val="000000"/>
+          <w:sz w:val="20"/>
+          <w:szCs w:val="20"/>
+        </w:rPr>
+      </w:pPr>
+      <w:proofErr w:type="spellStart"/>
+      <w:proofErr w:type="gramStart"/>
+      <w:r>
+        <w:rPr>
+          <w:rFonts w:ascii="Courier New" w:hAnsi="Courier New" w:cs="Courier New"/>
+          <w:b/>
+          <w:bCs/>
+          <w:color w:val="800080"/>
+          <w:sz w:val="20"/>
+          <w:szCs w:val="20"/>
+        </w:rPr>
+        <w:t>enum</w:t>
+      </w:r>
+      <w:proofErr w:type="spellEnd"/>
+      <w:proofErr w:type="gramEnd"/>
+      <w:r>
+        <w:rPr>
+          <w:rFonts w:ascii="Courier New" w:hAnsi="Courier New" w:cs="Courier New"/>
+          <w:color w:val="000000"/>
+          <w:sz w:val="20"/>
+          <w:szCs w:val="20"/>
+        </w:rPr>
+        <w:t xml:space="preserve"> Machine = {machine0, machine1, machine2, machine3, machine4, machine5, machine6, machine7, machine8}</w:t>
+      </w:r>
+    </w:p>
+    <w:p>
+      <w:pPr>
+        <w:pStyle w:val="ListParagraph"/>
+        <w:numPr>
+          <w:ilvl w:val="0"/>
+          <w:numId w:val="11"/>
+        </w:numPr>
+        <w:spacing w:after="0" w:line="240" w:lineRule="auto"/>
+        <w:rPr>
+          <w:rFonts w:asciiTheme="majorHAnsi" w:eastAsia="Times New Roman" w:hAnsiTheme="majorHAnsi" w:cs="Arial"/>
+          <w:color w:val="000000"/>
+        </w:rPr>
+      </w:pPr>
+      <w:r>
+        <w:rPr>
+          <w:rFonts w:asciiTheme="majorHAnsi" w:eastAsia="Times New Roman" w:hAnsiTheme="majorHAnsi" w:cs="Arial"/>
+        </w:rPr>
+        <w:t xml:space="preserve">Add/remove computations from the </w:t>
+      </w:r>
+      <w:proofErr w:type="spellStart"/>
+      <w:r>
+        <w:rPr>
+          <w:rFonts w:asciiTheme="majorHAnsi" w:eastAsia="Times New Roman" w:hAnsiTheme="majorHAnsi" w:cs="Arial"/>
+        </w:rPr>
+        <w:t>enum</w:t>
+      </w:r>
+      <w:proofErr w:type="spellEnd"/>
+      <w:r>
+        <w:rPr>
+          <w:rFonts w:asciiTheme="majorHAnsi" w:eastAsia="Times New Roman" w:hAnsiTheme="majorHAnsi" w:cs="Arial"/>
+        </w:rPr>
+        <w:t xml:space="preserve"> Computation (line#16):</w:t>
+      </w:r>
+    </w:p>
+    <w:p>
+      <w:pPr>
+        <w:spacing w:after="0" w:line="240" w:lineRule="auto"/>
+        <w:ind w:left="390" w:firstLine="330"/>
+        <w:rPr>
+          <w:rFonts w:ascii="Courier New" w:hAnsi="Courier New" w:cs="Courier New"/>
+          <w:color w:val="000000"/>
+          <w:sz w:val="20"/>
+          <w:szCs w:val="20"/>
+        </w:rPr>
+      </w:pPr>
+      <w:proofErr w:type="spellStart"/>
+      <w:proofErr w:type="gramStart"/>
+      <w:r>
+        <w:rPr>
+          <w:rFonts w:ascii="Courier New" w:hAnsi="Courier New" w:cs="Courier New"/>
+          <w:b/>
+          <w:bCs/>
+          <w:color w:val="800080"/>
+          <w:sz w:val="20"/>
+          <w:szCs w:val="20"/>
+        </w:rPr>
+        <w:t>enum</w:t>
+      </w:r>
+      <w:proofErr w:type="spellEnd"/>
+      <w:proofErr w:type="gramEnd"/>
+      <w:r>
+        <w:rPr>
+          <w:rFonts w:ascii="Courier New" w:hAnsi="Courier New" w:cs="Courier New"/>
+          <w:color w:val="000000"/>
+          <w:sz w:val="20"/>
+          <w:szCs w:val="20"/>
+        </w:rPr>
+        <w:t xml:space="preserve"> Computation = {comp1, comp2, comp3}</w:t>
+      </w:r>
+    </w:p>
+    <w:p>
+      <w:pPr>
+        <w:pStyle w:val="ListParagraph"/>
+        <w:numPr>
+          <w:ilvl w:val="0"/>
+          <w:numId w:val="11"/>
+        </w:numPr>
+        <w:spacing w:after="0" w:line="240" w:lineRule="auto"/>
+        <w:rPr>
+          <w:rFonts w:asciiTheme="majorHAnsi" w:eastAsia="Times New Roman" w:hAnsiTheme="majorHAnsi" w:cs="Arial"/>
+          <w:color w:val="000000"/>
+        </w:rPr>
+      </w:pPr>
+      <w:r>
+        <w:rPr>
+          <w:rFonts w:asciiTheme="majorHAnsi" w:eastAsia="Times New Roman" w:hAnsiTheme="majorHAnsi" w:cs="Arial"/>
+        </w:rPr>
+        <w:t xml:space="preserve">Modify the rule </w:t>
+      </w:r>
+      <w:proofErr w:type="spellStart"/>
+      <w:proofErr w:type="gramStart"/>
+      <w:r>
+        <w:rPr>
+          <w:rFonts w:asciiTheme="majorHAnsi" w:eastAsia="Times New Roman" w:hAnsiTheme="majorHAnsi" w:cs="Arial"/>
+        </w:rPr>
+        <w:t>AssignNextMachine</w:t>
+      </w:r>
+      <w:proofErr w:type="spellEnd"/>
+      <w:r>
+        <w:rPr>
+          <w:rFonts w:asciiTheme="majorHAnsi" w:eastAsia="Times New Roman" w:hAnsiTheme="majorHAnsi" w:cs="Arial"/>
+        </w:rPr>
+        <w:t>(</w:t>
+      </w:r>
+      <w:proofErr w:type="gramEnd"/>
+      <w:r>
+        <w:rPr>
+          <w:rFonts w:asciiTheme="majorHAnsi" w:eastAsia="Times New Roman" w:hAnsiTheme="majorHAnsi" w:cs="Arial"/>
+        </w:rPr>
+        <w:t>m) (line# 73) according to the modified Machine</w:t>
+      </w:r>
+      <w:r>
+        <w:rPr>
+          <w:rFonts w:asciiTheme="majorHAnsi" w:eastAsia="Times New Roman" w:hAnsiTheme="majorHAnsi" w:cs="Arial"/>
+        </w:rPr>
+        <w:t xml:space="preserve">. </w:t>
+      </w:r>
+    </w:p>
+    <w:p>
+      <w:pPr>
+        <w:pStyle w:val="ListParagraph"/>
+        <w:spacing w:after="0" w:line="240" w:lineRule="auto"/>
+        <w:ind w:left="30"/>
+        <w:rPr>
+          <w:rFonts w:asciiTheme="majorHAnsi" w:eastAsia="Times New Roman" w:hAnsiTheme="majorHAnsi" w:cs="Arial"/>
+        </w:rPr>
+      </w:pPr>
+    </w:p>
+    <w:p>
+      <w:pPr>
+        <w:pStyle w:val="ListParagraph"/>
+        <w:spacing w:after="0" w:line="240" w:lineRule="auto"/>
+        <w:ind w:left="30"/>
+        <w:rPr>
+          <w:rFonts w:asciiTheme="majorHAnsi" w:eastAsia="Times New Roman" w:hAnsiTheme="majorHAnsi" w:cs="Arial"/>
+        </w:rPr>
+      </w:pPr>
+      <w:r>
+        <w:rPr>
+          <w:rFonts w:asciiTheme="majorHAnsi" w:eastAsia="Times New Roman" w:hAnsiTheme="majorHAnsi" w:cs="Arial"/>
+        </w:rPr>
+        <w:t>For example, say we want to add a new machine (machine9)</w:t>
+      </w:r>
+      <w:r>
+        <w:rPr>
+          <w:rFonts w:asciiTheme="majorHAnsi" w:eastAsia="Times New Roman" w:hAnsiTheme="majorHAnsi" w:cs="Arial"/>
+        </w:rPr>
+        <w:t xml:space="preserve">. </w:t>
+      </w:r>
+    </w:p>
+    <w:p>
+      <w:pPr>
+        <w:pStyle w:val="ListParagraph"/>
+        <w:numPr>
+          <w:ilvl w:val="0"/>
+          <w:numId w:val="11"/>
+        </w:numPr>
+        <w:spacing w:after="0" w:line="240" w:lineRule="auto"/>
+        <w:rPr>
+          <w:rFonts w:asciiTheme="majorHAnsi" w:eastAsia="Times New Roman" w:hAnsiTheme="majorHAnsi" w:cs="Arial"/>
+        </w:rPr>
+      </w:pPr>
+      <w:r>
+        <w:rPr>
+          <w:rFonts w:asciiTheme="majorHAnsi" w:eastAsia="Times New Roman" w:hAnsiTheme="majorHAnsi" w:cs="Arial"/>
+        </w:rPr>
+        <w:t xml:space="preserve">Our </w:t>
+      </w:r>
+      <w:proofErr w:type="spellStart"/>
+      <w:r>
+        <w:rPr>
+          <w:rFonts w:asciiTheme="majorHAnsi" w:eastAsia="Times New Roman" w:hAnsiTheme="majorHAnsi" w:cs="Arial"/>
+        </w:rPr>
+        <w:t>enum</w:t>
+      </w:r>
+      <w:proofErr w:type="spellEnd"/>
+      <w:r>
+        <w:rPr>
+          <w:rFonts w:asciiTheme="majorHAnsi" w:eastAsia="Times New Roman" w:hAnsiTheme="majorHAnsi" w:cs="Arial"/>
+        </w:rPr>
+        <w:t xml:space="preserve"> Machine becomes: </w:t>
+      </w:r>
+    </w:p>
+    <w:p>
+      <w:pPr>
+        <w:pStyle w:val="ListParagraph"/>
+        <w:spacing w:after="0" w:line="240" w:lineRule="auto"/>
+        <w:ind w:left="30" w:firstLine="690"/>
+        <w:rPr>
+          <w:rFonts w:ascii="Courier New" w:hAnsi="Courier New" w:cs="Courier New"/>
+          <w:color w:val="000000"/>
+          <w:sz w:val="20"/>
+          <w:szCs w:val="20"/>
+        </w:rPr>
+      </w:pPr>
+      <w:proofErr w:type="spellStart"/>
+      <w:proofErr w:type="gramStart"/>
+      <w:r>
+        <w:rPr>
+          <w:rFonts w:ascii="Courier New" w:hAnsi="Courier New" w:cs="Courier New"/>
+          <w:b/>
+          <w:bCs/>
+          <w:color w:val="800080"/>
+          <w:sz w:val="20"/>
+          <w:szCs w:val="20"/>
+        </w:rPr>
+        <w:t>enum</w:t>
+      </w:r>
+      <w:proofErr w:type="spellEnd"/>
+      <w:proofErr w:type="gramEnd"/>
+      <w:r>
+        <w:rPr>
+          <w:rFonts w:ascii="Courier New" w:hAnsi="Courier New" w:cs="Courier New"/>
+          <w:color w:val="000000"/>
+          <w:sz w:val="20"/>
+          <w:szCs w:val="20"/>
+        </w:rPr>
+        <w:t xml:space="preserve"> Machine = {machine0, machine1, machine2, machine3, machine4, </w:t>
+      </w:r>
+    </w:p>
+    <w:p>
+      <w:pPr>
+        <w:pStyle w:val="ListParagraph"/>
+        <w:spacing w:after="0" w:line="240" w:lineRule="auto"/>
+        <w:ind w:left="30" w:firstLine="690"/>
+        <w:rPr>
+          <w:rFonts w:asciiTheme="majorHAnsi" w:eastAsia="Times New Roman" w:hAnsiTheme="majorHAnsi" w:cs="Arial"/>
+        </w:rPr>
+      </w:pPr>
+      <w:r>
+        <w:rPr>
+          <w:rFonts w:ascii="Courier New" w:hAnsi="Courier New" w:cs="Courier New"/>
+          <w:color w:val="000000"/>
+          <w:sz w:val="20"/>
+          <w:szCs w:val="20"/>
+        </w:rPr>
+        <w:t>machine5, machine6, machine7, machine8</w:t>
+      </w:r>
+      <w:r>
+        <w:rPr>
+          <w:rFonts w:ascii="Courier New" w:hAnsi="Courier New" w:cs="Courier New"/>
+          <w:color w:val="000000"/>
+          <w:sz w:val="20"/>
+          <w:szCs w:val="20"/>
+        </w:rPr>
+        <w:t>, machine9</w:t>
+      </w:r>
+      <w:r>
+        <w:rPr>
+          <w:rFonts w:ascii="Courier New" w:hAnsi="Courier New" w:cs="Courier New"/>
+          <w:color w:val="000000"/>
+          <w:sz w:val="20"/>
+          <w:szCs w:val="20"/>
+        </w:rPr>
+        <w:t>}</w:t>
+      </w:r>
+    </w:p>
+    <w:p>
+      <w:pPr>
+        <w:pStyle w:val="ListParagraph"/>
+        <w:numPr>
+          <w:ilvl w:val="0"/>
+          <w:numId w:val="11"/>
+        </w:numPr>
+        <w:spacing w:after="0" w:line="240" w:lineRule="auto"/>
+        <w:rPr>
+          <w:rFonts w:asciiTheme="majorHAnsi" w:eastAsia="Times New Roman" w:hAnsiTheme="majorHAnsi" w:cs="Arial"/>
+        </w:rPr>
+      </w:pPr>
+      <w:r>
+        <w:rPr>
+          <w:rFonts w:asciiTheme="majorHAnsi" w:eastAsia="Times New Roman" w:hAnsiTheme="majorHAnsi" w:cs="Arial"/>
+        </w:rPr>
+        <w:t>The new last machine would become Machine0’s next machine, and the new</w:t>
+      </w:r>
+      <w:r>
+        <w:rPr>
+          <w:rFonts w:asciiTheme="majorHAnsi" w:eastAsia="Times New Roman" w:hAnsiTheme="majorHAnsi" w:cs="Arial"/>
+        </w:rPr>
+        <w:t xml:space="preserve"> machine would need to be assigned a next machine too.</w:t>
+      </w:r>
+    </w:p>
+    <w:p>
+      <w:pPr>
+        <w:pStyle w:val="ListParagraph"/>
+        <w:spacing w:after="0" w:line="240" w:lineRule="auto"/>
+        <w:ind w:left="30"/>
+        <w:rPr>
+          <w:rFonts w:ascii="Courier New" w:hAnsi="Courier New" w:cs="Courier New"/>
+          <w:color w:val="000000"/>
+          <w:sz w:val="20"/>
+          <w:szCs w:val="20"/>
+        </w:rPr>
+      </w:pPr>
+    </w:p>
+    <w:p>
+      <w:pPr>
+        <w:pStyle w:val="ListParagraph"/>
+        <w:spacing w:after="0" w:line="240" w:lineRule="auto"/>
+        <w:rPr>
+          <w:rFonts w:asciiTheme="majorHAnsi" w:eastAsia="Times New Roman" w:hAnsiTheme="majorHAnsi" w:cs="Arial"/>
+          <w:color w:val="000000"/>
+        </w:rPr>
+      </w:pPr>
+      <w:r>
+        <w:rPr>
+          <w:rFonts w:asciiTheme="majorHAnsi" w:eastAsia="Times New Roman" w:hAnsiTheme="majorHAnsi" w:cs="Arial"/>
+          <w:color w:val="000000"/>
+        </w:rPr>
+        <w:t xml:space="preserve">Our </w:t>
+      </w:r>
+      <w:proofErr w:type="spellStart"/>
+      <w:proofErr w:type="gramStart"/>
+      <w:r>
+        <w:rPr>
+          <w:rFonts w:asciiTheme="majorHAnsi" w:eastAsia="Times New Roman" w:hAnsiTheme="majorHAnsi" w:cs="Arial"/>
+          <w:color w:val="000000"/>
+        </w:rPr>
+        <w:t>AssignNextMachine</w:t>
+      </w:r>
+      <w:proofErr w:type="spellEnd"/>
+      <w:r>
+        <w:rPr>
+          <w:rFonts w:asciiTheme="majorHAnsi" w:eastAsia="Times New Roman" w:hAnsiTheme="majorHAnsi" w:cs="Arial"/>
+          <w:color w:val="000000"/>
+        </w:rPr>
+        <w:t>(</w:t>
+      </w:r>
+      <w:proofErr w:type="gramEnd"/>
+      <w:r>
+        <w:rPr>
+          <w:rFonts w:asciiTheme="majorHAnsi" w:eastAsia="Times New Roman" w:hAnsiTheme="majorHAnsi" w:cs="Arial"/>
+          <w:color w:val="000000"/>
+        </w:rPr>
+        <w:t>m) rule would then be modified to:</w:t>
+      </w:r>
+    </w:p>
+    <w:p>
+      <w:pPr>
+        <w:autoSpaceDE w:val="0"/>
+        <w:autoSpaceDN w:val="0"/>
+        <w:adjustRightInd w:val="0"/>
+        <w:spacing w:after="0" w:line="240" w:lineRule="auto"/>
+        <w:ind w:firstLine="720"/>
+        <w:rPr>
+          <w:rFonts w:ascii="Courier New" w:hAnsi="Courier New" w:cs="Courier New"/>
+          <w:sz w:val="20"/>
+          <w:szCs w:val="20"/>
+        </w:rPr>
+      </w:pPr>
+      <w:proofErr w:type="gramStart"/>
+      <w:r>
+        <w:rPr>
+          <w:rFonts w:ascii="Courier New" w:hAnsi="Courier New" w:cs="Courier New"/>
+          <w:b/>
+          <w:bCs/>
+          <w:color w:val="800080"/>
+          <w:sz w:val="20"/>
+          <w:szCs w:val="20"/>
+        </w:rPr>
+        <w:t>rule</w:t>
+      </w:r>
+      <w:proofErr w:type="gramEnd"/>
+      <w:r>
+        <w:rPr>
+          <w:rFonts w:ascii="Courier New" w:hAnsi="Courier New" w:cs="Courier New"/>
+          <w:color w:val="000000"/>
+          <w:sz w:val="20"/>
+          <w:szCs w:val="20"/>
+        </w:rPr>
+        <w:t xml:space="preserve"> </w:t>
+      </w:r>
+      <w:proofErr w:type="spellStart"/>
+      <w:r>
+        <w:rPr>
+          <w:rFonts w:ascii="Courier New" w:hAnsi="Courier New" w:cs="Courier New"/>
+          <w:color w:val="000000"/>
+          <w:sz w:val="20"/>
+          <w:szCs w:val="20"/>
+        </w:rPr>
+        <w:t>AssignNextMachine</w:t>
+      </w:r>
+      <w:proofErr w:type="spellEnd"/>
+      <w:r>
+        <w:rPr>
+          <w:rFonts w:ascii="Courier New" w:hAnsi="Courier New" w:cs="Courier New"/>
+          <w:color w:val="000000"/>
+          <w:sz w:val="20"/>
+          <w:szCs w:val="20"/>
+        </w:rPr>
+        <w:t xml:space="preserve">(m) = </w:t>
+      </w:r>
+      <w:r>
+        <w:rPr>
+          <w:rFonts w:ascii="Courier New" w:hAnsi="Courier New" w:cs="Courier New"/>
+          <w:b/>
+          <w:bCs/>
+          <w:color w:val="800080"/>
+          <w:sz w:val="20"/>
+          <w:szCs w:val="20"/>
+        </w:rPr>
+        <w:t>par</w:t>
+      </w:r>
+    </w:p>
+    <w:p>
+      <w:pPr>
+        <w:autoSpaceDE w:val="0"/>
+        <w:autoSpaceDN w:val="0"/>
+        <w:adjustRightInd w:val="0"/>
+        <w:spacing w:after="0" w:line="240" w:lineRule="auto"/>
+        <w:rPr>
+          <w:rFonts w:ascii="Courier New" w:hAnsi="Courier New" w:cs="Courier New"/>
+          <w:b/>
+          <w:bCs/>
+          <w:color w:val="800080"/>
+          <w:sz w:val="20"/>
+          <w:szCs w:val="20"/>
+        </w:rPr>
+      </w:pPr>
+      <w:r>
+        <w:rPr>
+          <w:rFonts w:ascii="Courier New" w:hAnsi="Courier New" w:cs="Courier New"/>
+          <w:color w:val="000000"/>
+          <w:sz w:val="20"/>
+          <w:szCs w:val="20"/>
+        </w:rPr>
+        <w:tab/>
+      </w:r>
+      <w:r>
+        <w:rPr>
+          <w:rFonts w:ascii="Courier New" w:hAnsi="Courier New" w:cs="Courier New"/>
+          <w:color w:val="000000"/>
+          <w:sz w:val="20"/>
+          <w:szCs w:val="20"/>
+        </w:rPr>
+        <w:t xml:space="preserve">    </w:t>
+      </w:r>
+      <w:r>
+        <w:rPr>
+          <w:rFonts w:ascii="Courier New" w:hAnsi="Courier New" w:cs="Courier New"/>
+          <w:b/>
+          <w:bCs/>
+          <w:color w:val="800080"/>
+          <w:sz w:val="20"/>
+          <w:szCs w:val="20"/>
+        </w:rPr>
+        <w:t>………</w:t>
+      </w:r>
+    </w:p>
+    <w:p>
+      <w:pPr>
+        <w:autoSpaceDE w:val="0"/>
+        <w:autoSpaceDN w:val="0"/>
+        <w:adjustRightInd w:val="0"/>
+        <w:spacing w:after="0" w:line="240" w:lineRule="auto"/>
+        <w:ind w:firstLine="720"/>
+        <w:rPr>
+          <w:rFonts w:ascii="Courier New" w:hAnsi="Courier New" w:cs="Courier New"/>
+          <w:b/>
+          <w:bCs/>
+          <w:color w:val="800080"/>
+          <w:sz w:val="20"/>
+          <w:szCs w:val="20"/>
+        </w:rPr>
+      </w:pPr>
+      <w:r>
+        <w:rPr>
+          <w:rFonts w:ascii="Courier New" w:hAnsi="Courier New" w:cs="Courier New"/>
+          <w:b/>
+          <w:bCs/>
+          <w:color w:val="800080"/>
+          <w:sz w:val="20"/>
+          <w:szCs w:val="20"/>
+        </w:rPr>
+        <w:t xml:space="preserve">    </w:t>
+      </w:r>
+      <w:r>
+        <w:rPr>
+          <w:rFonts w:ascii="Courier New" w:hAnsi="Courier New" w:cs="Courier New"/>
+          <w:b/>
+          <w:bCs/>
+          <w:color w:val="800080"/>
+          <w:sz w:val="20"/>
+          <w:szCs w:val="20"/>
+        </w:rPr>
+        <w:t>………</w:t>
+      </w:r>
+    </w:p>
+    <w:p>
+      <w:pPr>
+        <w:autoSpaceDE w:val="0"/>
+        <w:autoSpaceDN w:val="0"/>
+        <w:adjustRightInd w:val="0"/>
+        <w:spacing w:after="0" w:line="240" w:lineRule="auto"/>
+        <w:rPr>
+          <w:rFonts w:ascii="Courier New" w:hAnsi="Courier New" w:cs="Courier New"/>
+          <w:b/>
+          <w:bCs/>
+          <w:color w:val="800080"/>
+          <w:sz w:val="20"/>
+          <w:szCs w:val="20"/>
+        </w:rPr>
+      </w:pPr>
+      <w:r>
+        <w:rPr>
+          <w:rFonts w:ascii="Courier New" w:hAnsi="Courier New" w:cs="Courier New"/>
+          <w:b/>
+          <w:bCs/>
+          <w:color w:val="800080"/>
+          <w:sz w:val="20"/>
+          <w:szCs w:val="20"/>
+        </w:rPr>
+        <w:tab/>
+        <w:t xml:space="preserve">    </w:t>
+      </w:r>
+    </w:p>
+    <w:p>
+      <w:pPr>
+        <w:autoSpaceDE w:val="0"/>
+        <w:autoSpaceDN w:val="0"/>
+        <w:adjustRightInd w:val="0"/>
+        <w:spacing w:after="0" w:line="240" w:lineRule="auto"/>
+        <w:rPr>
+          <w:rFonts w:ascii="Courier New" w:hAnsi="Courier New" w:cs="Courier New"/>
+          <w:sz w:val="20"/>
+          <w:szCs w:val="20"/>
+        </w:rPr>
+      </w:pPr>
+      <w:r>
+        <w:rPr>
+          <w:rFonts w:ascii="Courier New" w:hAnsi="Courier New" w:cs="Courier New"/>
+          <w:color w:val="000000"/>
+          <w:sz w:val="20"/>
+          <w:szCs w:val="20"/>
+        </w:rPr>
+        <w:tab/>
+      </w:r>
+      <w:r>
+        <w:rPr>
+          <w:rFonts w:ascii="Courier New" w:hAnsi="Courier New" w:cs="Courier New"/>
+          <w:color w:val="000000"/>
+          <w:sz w:val="20"/>
+          <w:szCs w:val="20"/>
+        </w:rPr>
+        <w:t xml:space="preserve">    </w:t>
+      </w:r>
+      <w:proofErr w:type="gramStart"/>
+      <w:r>
+        <w:rPr>
+          <w:rFonts w:ascii="Courier New" w:hAnsi="Courier New" w:cs="Courier New"/>
+          <w:b/>
+          <w:bCs/>
+          <w:color w:val="800080"/>
+          <w:sz w:val="20"/>
+          <w:szCs w:val="20"/>
+        </w:rPr>
+        <w:t>if</w:t>
+      </w:r>
+      <w:proofErr w:type="gramEnd"/>
+      <w:r>
+        <w:rPr>
+          <w:rFonts w:ascii="Courier New" w:hAnsi="Courier New" w:cs="Courier New"/>
+          <w:color w:val="000000"/>
+          <w:sz w:val="20"/>
+          <w:szCs w:val="20"/>
+        </w:rPr>
+        <w:t xml:space="preserve"> m = machine8 </w:t>
+      </w:r>
+      <w:r>
+        <w:rPr>
+          <w:rFonts w:ascii="Courier New" w:hAnsi="Courier New" w:cs="Courier New"/>
+          <w:b/>
+          <w:bCs/>
+          <w:color w:val="800080"/>
+          <w:sz w:val="20"/>
+          <w:szCs w:val="20"/>
+        </w:rPr>
+        <w:t>then</w:t>
+      </w:r>
+    </w:p>
+    <w:p>
+      <w:pPr>
+        <w:autoSpaceDE w:val="0"/>
+        <w:autoSpaceDN w:val="0"/>
+        <w:adjustRightInd w:val="0"/>
+        <w:spacing w:after="0" w:line="240" w:lineRule="auto"/>
+        <w:rPr>
+          <w:rFonts w:ascii="Courier New" w:hAnsi="Courier New" w:cs="Courier New"/>
+          <w:color w:val="000000"/>
+          <w:sz w:val="20"/>
+          <w:szCs w:val="20"/>
+        </w:rPr>
+      </w:pPr>
+      <w:r>
+        <w:rPr>
+          <w:rFonts w:ascii="Courier New" w:hAnsi="Courier New" w:cs="Courier New"/>
+          <w:color w:val="000000"/>
+          <w:sz w:val="20"/>
+          <w:szCs w:val="20"/>
+        </w:rPr>
+        <w:tab/>
+      </w:r>
+      <w:r>
+        <w:rPr>
+          <w:rFonts w:ascii="Courier New" w:hAnsi="Courier New" w:cs="Courier New"/>
+          <w:color w:val="000000"/>
+          <w:sz w:val="20"/>
+          <w:szCs w:val="20"/>
+        </w:rPr>
+        <w:tab/>
+      </w:r>
+      <w:r>
+        <w:rPr>
+          <w:rFonts w:ascii="Courier New" w:hAnsi="Courier New" w:cs="Courier New"/>
+          <w:color w:val="000000"/>
+          <w:sz w:val="20"/>
+          <w:szCs w:val="20"/>
+        </w:rPr>
+        <w:t xml:space="preserve">   </w:t>
+      </w:r>
+      <w:proofErr w:type="spellStart"/>
+      <w:proofErr w:type="gramStart"/>
+      <w:r>
+        <w:rPr>
+          <w:rFonts w:ascii="Courier New" w:hAnsi="Courier New" w:cs="Courier New"/>
+          <w:color w:val="000000"/>
+          <w:sz w:val="20"/>
+          <w:szCs w:val="20"/>
+        </w:rPr>
+        <w:t>nextMachine</w:t>
+      </w:r>
+      <w:proofErr w:type="spellEnd"/>
+      <w:r>
+        <w:rPr>
+          <w:rFonts w:ascii="Courier New" w:hAnsi="Courier New" w:cs="Courier New"/>
+          <w:color w:val="000000"/>
+          <w:sz w:val="20"/>
+          <w:szCs w:val="20"/>
+        </w:rPr>
+        <w:t>(</w:t>
+      </w:r>
+      <w:proofErr w:type="gramEnd"/>
+      <w:r>
+        <w:rPr>
+          <w:rFonts w:ascii="Courier New" w:hAnsi="Courier New" w:cs="Courier New"/>
+          <w:color w:val="000000"/>
+          <w:sz w:val="20"/>
+          <w:szCs w:val="20"/>
+        </w:rPr>
+        <w:t>m) := machine7</w:t>
+      </w:r>
+    </w:p>
+    <w:p>
+      <w:pPr>
+        <w:autoSpaceDE w:val="0"/>
+        <w:autoSpaceDN w:val="0"/>
+        <w:adjustRightInd w:val="0"/>
+        <w:spacing w:after="0" w:line="240" w:lineRule="auto"/>
+        <w:rPr>
+          <w:rFonts w:ascii="Courier New" w:hAnsi="Courier New" w:cs="Courier New"/>
+          <w:sz w:val="20"/>
+          <w:szCs w:val="20"/>
+        </w:rPr>
+      </w:pPr>
+      <w:r>
+        <w:rPr>
+          <w:rFonts w:ascii="Courier New" w:hAnsi="Courier New" w:cs="Courier New"/>
+          <w:color w:val="00B050"/>
+          <w:sz w:val="20"/>
+          <w:szCs w:val="20"/>
+        </w:rPr>
+        <w:tab/>
+        <w:t xml:space="preserve">    </w:t>
+      </w:r>
+      <w:r>
+        <w:rPr>
+          <w:rFonts w:ascii="Courier New" w:hAnsi="Courier New" w:cs="Courier New"/>
+          <w:color w:val="008000"/>
+          <w:sz w:val="20"/>
+          <w:szCs w:val="20"/>
+        </w:rPr>
+        <w:t xml:space="preserve">// </w:t>
+      </w:r>
+      <w:proofErr w:type="gramStart"/>
+      <w:r>
+        <w:rPr>
+          <w:rFonts w:ascii="Courier New" w:hAnsi="Courier New" w:cs="Courier New"/>
+          <w:color w:val="008000"/>
+          <w:sz w:val="20"/>
+          <w:szCs w:val="20"/>
+        </w:rPr>
+        <w:t>Add</w:t>
+      </w:r>
+      <w:proofErr w:type="gramEnd"/>
+      <w:r>
+        <w:rPr>
+          <w:rFonts w:ascii="Courier New" w:hAnsi="Courier New" w:cs="Courier New"/>
+          <w:color w:val="008000"/>
+          <w:sz w:val="20"/>
+          <w:szCs w:val="20"/>
+        </w:rPr>
+        <w:t xml:space="preserve"> more statements here to add new machines to the network</w:t>
+      </w:r>
+    </w:p>
+    <w:p>
+      <w:pPr>
+        <w:autoSpaceDE w:val="0"/>
+        <w:autoSpaceDN w:val="0"/>
+        <w:adjustRightInd w:val="0"/>
+        <w:spacing w:after="0" w:line="240" w:lineRule="auto"/>
+        <w:ind w:left="720"/>
+        <w:rPr>
+          <w:rFonts w:ascii="Courier New" w:hAnsi="Courier New" w:cs="Courier New"/>
+          <w:sz w:val="20"/>
+          <w:szCs w:val="20"/>
+        </w:rPr>
+      </w:pPr>
+      <w:r>
+        <w:rPr>
+          <w:rFonts w:ascii="Courier New" w:hAnsi="Courier New" w:cs="Courier New"/>
+          <w:color w:val="000000"/>
+          <w:sz w:val="20"/>
+          <w:szCs w:val="20"/>
+        </w:rPr>
+        <w:t xml:space="preserve">    </w:t>
+      </w:r>
+      <w:proofErr w:type="gramStart"/>
+      <w:r>
+        <w:rPr>
+          <w:rFonts w:ascii="Courier New" w:hAnsi="Courier New" w:cs="Courier New"/>
+          <w:b/>
+          <w:bCs/>
+          <w:color w:val="800080"/>
+          <w:sz w:val="20"/>
+          <w:szCs w:val="20"/>
+        </w:rPr>
+        <w:t>if</w:t>
+      </w:r>
+      <w:proofErr w:type="gramEnd"/>
+      <w:r>
+        <w:rPr>
+          <w:rFonts w:ascii="Courier New" w:hAnsi="Courier New" w:cs="Courier New"/>
+          <w:color w:val="000000"/>
+          <w:sz w:val="20"/>
+          <w:szCs w:val="20"/>
+        </w:rPr>
+        <w:t xml:space="preserve"> m = machine9 </w:t>
+      </w:r>
+      <w:r>
+        <w:rPr>
+          <w:rFonts w:ascii="Courier New" w:hAnsi="Courier New" w:cs="Courier New"/>
+          <w:b/>
+          <w:bCs/>
+          <w:color w:val="800080"/>
+          <w:sz w:val="20"/>
+          <w:szCs w:val="20"/>
+        </w:rPr>
+        <w:t>then</w:t>
+      </w:r>
+    </w:p>
+    <w:p>
+      <w:pPr>
+        <w:autoSpaceDE w:val="0"/>
+        <w:autoSpaceDN w:val="0"/>
+        <w:adjustRightInd w:val="0"/>
+        <w:spacing w:after="0" w:line="240" w:lineRule="auto"/>
+        <w:rPr>
+          <w:rFonts w:ascii="Courier New" w:hAnsi="Courier New" w:cs="Courier New"/>
+          <w:sz w:val="20"/>
+          <w:szCs w:val="20"/>
+        </w:rPr>
+      </w:pPr>
+      <w:r>
+        <w:rPr>
+          <w:rFonts w:ascii="Courier New" w:hAnsi="Courier New" w:cs="Courier New"/>
+          <w:color w:val="000000"/>
+          <w:sz w:val="20"/>
+          <w:szCs w:val="20"/>
+        </w:rPr>
+        <w:tab/>
+      </w:r>
+      <w:r>
+        <w:rPr>
+          <w:rFonts w:ascii="Courier New" w:hAnsi="Courier New" w:cs="Courier New"/>
+          <w:color w:val="000000"/>
+          <w:sz w:val="20"/>
+          <w:szCs w:val="20"/>
+        </w:rPr>
+        <w:tab/>
+        <w:t xml:space="preserve">   </w:t>
+      </w:r>
+      <w:proofErr w:type="spellStart"/>
+      <w:proofErr w:type="gramStart"/>
+      <w:r>
+        <w:rPr>
+          <w:rFonts w:ascii="Courier New" w:hAnsi="Courier New" w:cs="Courier New"/>
+          <w:color w:val="000000"/>
+          <w:sz w:val="20"/>
+          <w:szCs w:val="20"/>
+        </w:rPr>
+        <w:t>nextMachine</w:t>
+      </w:r>
+      <w:proofErr w:type="spellEnd"/>
+      <w:r>
+        <w:rPr>
+          <w:rFonts w:ascii="Courier New" w:hAnsi="Courier New" w:cs="Courier New"/>
+          <w:color w:val="000000"/>
+          <w:sz w:val="20"/>
+          <w:szCs w:val="20"/>
+        </w:rPr>
+        <w:t>(</w:t>
+      </w:r>
+      <w:proofErr w:type="gramEnd"/>
+      <w:r>
+        <w:rPr>
+          <w:rFonts w:ascii="Courier New" w:hAnsi="Courier New" w:cs="Courier New"/>
+          <w:color w:val="000000"/>
+          <w:sz w:val="20"/>
+          <w:szCs w:val="20"/>
+        </w:rPr>
+        <w:t>m) := machine8</w:t>
+      </w:r>
+    </w:p>
+    <w:p>
+      <w:pPr>
+        <w:autoSpaceDE w:val="0"/>
+        <w:autoSpaceDN w:val="0"/>
+        <w:adjustRightInd w:val="0"/>
+        <w:spacing w:after="0" w:line="240" w:lineRule="auto"/>
+        <w:rPr>
+          <w:rFonts w:ascii="Courier New" w:hAnsi="Courier New" w:cs="Courier New"/>
+          <w:sz w:val="20"/>
+          <w:szCs w:val="20"/>
+        </w:rPr>
+      </w:pPr>
+      <w:r>
+        <w:rPr>
+          <w:rFonts w:ascii="Courier New" w:hAnsi="Courier New" w:cs="Courier New"/>
+          <w:color w:val="000000"/>
+          <w:sz w:val="20"/>
+          <w:szCs w:val="20"/>
+        </w:rPr>
+        <w:tab/>
+        <w:t xml:space="preserve">    </w:t>
+      </w:r>
+      <w:r>
+        <w:rPr>
+          <w:rFonts w:ascii="Courier New" w:hAnsi="Courier New" w:cs="Courier New"/>
+          <w:color w:val="008000"/>
+          <w:sz w:val="20"/>
+          <w:szCs w:val="20"/>
+        </w:rPr>
+        <w:t xml:space="preserve">// Assign the last machine as machine0's </w:t>
+      </w:r>
+      <w:proofErr w:type="spellStart"/>
+      <w:r>
+        <w:rPr>
+          <w:rFonts w:ascii="Courier New" w:hAnsi="Courier New" w:cs="Courier New"/>
+          <w:color w:val="008000"/>
+          <w:sz w:val="20"/>
+          <w:szCs w:val="20"/>
+        </w:rPr>
+        <w:t>nextMachine</w:t>
+      </w:r>
+      <w:proofErr w:type="spellEnd"/>
+      <w:r>
+        <w:rPr>
+          <w:rFonts w:ascii="Courier New" w:hAnsi="Courier New" w:cs="Courier New"/>
+          <w:color w:val="000000"/>
+          <w:sz w:val="20"/>
+          <w:szCs w:val="20"/>
+        </w:rPr>
+        <w:tab/>
+      </w:r>
+      <w:r>
+        <w:rPr>
+          <w:rFonts w:ascii="Courier New" w:hAnsi="Courier New" w:cs="Courier New"/>
+          <w:color w:val="000000"/>
+          <w:sz w:val="20"/>
+          <w:szCs w:val="20"/>
+        </w:rPr>
+        <w:tab/>
+      </w:r>
+    </w:p>
+    <w:p>
+      <w:pPr>
+        <w:autoSpaceDE w:val="0"/>
+        <w:autoSpaceDN w:val="0"/>
+        <w:adjustRightInd w:val="0"/>
+        <w:spacing w:after="0" w:line="240" w:lineRule="auto"/>
+        <w:rPr>
+          <w:rFonts w:ascii="Courier New" w:hAnsi="Courier New" w:cs="Courier New"/>
+          <w:sz w:val="20"/>
+          <w:szCs w:val="20"/>
+        </w:rPr>
+      </w:pPr>
+      <w:r>
+        <w:rPr>
+          <w:rFonts w:ascii="Courier New" w:hAnsi="Courier New" w:cs="Courier New"/>
+          <w:color w:val="000000"/>
+          <w:sz w:val="20"/>
+          <w:szCs w:val="20"/>
+        </w:rPr>
+        <w:tab/>
+      </w:r>
+      <w:r>
+        <w:rPr>
+          <w:rFonts w:ascii="Courier New" w:hAnsi="Courier New" w:cs="Courier New"/>
+          <w:color w:val="000000"/>
+          <w:sz w:val="20"/>
+          <w:szCs w:val="20"/>
+        </w:rPr>
+        <w:t xml:space="preserve">    </w:t>
+      </w:r>
+      <w:proofErr w:type="gramStart"/>
+      <w:r>
+        <w:rPr>
+          <w:rFonts w:ascii="Courier New" w:hAnsi="Courier New" w:cs="Courier New"/>
+          <w:b/>
+          <w:bCs/>
+          <w:color w:val="800080"/>
+          <w:sz w:val="20"/>
+          <w:szCs w:val="20"/>
+        </w:rPr>
+        <w:t>if</w:t>
+      </w:r>
+      <w:proofErr w:type="gramEnd"/>
+      <w:r>
+        <w:rPr>
+          <w:rFonts w:ascii="Courier New" w:hAnsi="Courier New" w:cs="Courier New"/>
+          <w:color w:val="000000"/>
+          <w:sz w:val="20"/>
+          <w:szCs w:val="20"/>
+        </w:rPr>
+        <w:t xml:space="preserve"> m = machine0 </w:t>
+      </w:r>
+      <w:r>
+        <w:rPr>
+          <w:rFonts w:ascii="Courier New" w:hAnsi="Courier New" w:cs="Courier New"/>
+          <w:b/>
+          <w:bCs/>
+          <w:color w:val="800080"/>
+          <w:sz w:val="20"/>
+          <w:szCs w:val="20"/>
+        </w:rPr>
+        <w:t>then</w:t>
+      </w:r>
+    </w:p>
+    <w:p>
+      <w:pPr>
+        <w:autoSpaceDE w:val="0"/>
+        <w:autoSpaceDN w:val="0"/>
+        <w:adjustRightInd w:val="0"/>
+        <w:spacing w:after="0" w:line="240" w:lineRule="auto"/>
+        <w:rPr>
+          <w:rFonts w:ascii="Courier New" w:hAnsi="Courier New" w:cs="Courier New"/>
+          <w:sz w:val="20"/>
+          <w:szCs w:val="20"/>
+        </w:rPr>
+      </w:pPr>
+      <w:r>
+        <w:rPr>
+          <w:rFonts w:ascii="Courier New" w:hAnsi="Courier New" w:cs="Courier New"/>
+          <w:color w:val="000000"/>
+          <w:sz w:val="20"/>
+          <w:szCs w:val="20"/>
+        </w:rPr>
+        <w:tab/>
+      </w:r>
+      <w:r>
+        <w:rPr>
+          <w:rFonts w:ascii="Courier New" w:hAnsi="Courier New" w:cs="Courier New"/>
+          <w:color w:val="000000"/>
+          <w:sz w:val="20"/>
+          <w:szCs w:val="20"/>
+        </w:rPr>
+        <w:tab/>
+      </w:r>
+      <w:r>
+        <w:rPr>
+          <w:rFonts w:ascii="Courier New" w:hAnsi="Courier New" w:cs="Courier New"/>
+          <w:color w:val="000000"/>
+          <w:sz w:val="20"/>
+          <w:szCs w:val="20"/>
+        </w:rPr>
+        <w:t xml:space="preserve">   </w:t>
+      </w:r>
+      <w:proofErr w:type="spellStart"/>
+      <w:proofErr w:type="gramStart"/>
+      <w:r>
+        <w:rPr>
+          <w:rFonts w:ascii="Courier New" w:hAnsi="Courier New" w:cs="Courier New"/>
+          <w:color w:val="000000"/>
+          <w:sz w:val="20"/>
+          <w:szCs w:val="20"/>
+        </w:rPr>
+        <w:t>nextMachine</w:t>
+      </w:r>
+      <w:proofErr w:type="spellEnd"/>
+      <w:r>
+        <w:rPr>
+          <w:rFonts w:ascii="Courier New" w:hAnsi="Courier New" w:cs="Courier New"/>
+          <w:color w:val="000000"/>
+          <w:sz w:val="20"/>
+          <w:szCs w:val="20"/>
+        </w:rPr>
+        <w:t>(</w:t>
+      </w:r>
+      <w:proofErr w:type="gramEnd"/>
+      <w:r>
+        <w:rPr>
+          <w:rFonts w:ascii="Courier New" w:hAnsi="Courier New" w:cs="Courier New"/>
+          <w:color w:val="000000"/>
+          <w:sz w:val="20"/>
+          <w:szCs w:val="20"/>
+        </w:rPr>
+        <w:t>m) := machine9</w:t>
+      </w:r>
+    </w:p>
+    <w:p>
+      <w:pPr>
+        <w:pStyle w:val="ListParagraph"/>
+        <w:spacing w:after="0" w:line="240" w:lineRule="auto"/>
+        <w:rPr>
+          <w:rFonts w:ascii="Courier New" w:hAnsi="Courier New" w:cs="Courier New"/>
+          <w:b/>
+          <w:bCs/>
+          <w:color w:val="800080"/>
+          <w:sz w:val="20"/>
+          <w:szCs w:val="20"/>
+        </w:rPr>
+      </w:pPr>
+      <w:proofErr w:type="spellStart"/>
+      <w:proofErr w:type="gramStart"/>
+      <w:r>
+        <w:rPr>
+          <w:rFonts w:ascii="Courier New" w:hAnsi="Courier New" w:cs="Courier New"/>
+          <w:b/>
+          <w:bCs/>
+          <w:color w:val="800080"/>
+          <w:sz w:val="20"/>
+          <w:szCs w:val="20"/>
+        </w:rPr>
+        <w:t>endpar</w:t>
+      </w:r>
+      <w:proofErr w:type="spellEnd"/>
+      <w:proofErr w:type="gramEnd"/>
+    </w:p>
+    <w:p>
+      <w:pPr>
+        <w:spacing w:after="0" w:line="240" w:lineRule="auto"/>
+        <w:rPr>
+          <w:rFonts w:asciiTheme="majorHAnsi" w:eastAsia="Times New Roman" w:hAnsiTheme="majorHAnsi" w:cs="Arial"/>
+          <w:color w:val="000000"/>
+        </w:rPr>
+      </w:pPr>
+    </w:p>
+    <w:p>
+      <w:pPr>
+        <w:spacing w:after="0" w:line="240" w:lineRule="auto"/>
+        <w:rPr>
+          <w:rFonts w:asciiTheme="majorHAnsi" w:eastAsia="Times New Roman" w:hAnsiTheme="majorHAnsi" w:cs="Arial"/>
+          <w:color w:val="000000"/>
+        </w:rPr>
+      </w:pPr>
+    </w:p>
+    <w:p>
+      <w:pPr>
+        <w:spacing w:after="0" w:line="240" w:lineRule="auto"/>
+        <w:ind w:left="390" w:firstLine="330"/>
+        <w:rPr>
+          <w:rFonts w:asciiTheme="majorHAnsi" w:eastAsia="Times New Roman" w:hAnsiTheme="majorHAnsi" w:cs="Arial"/>
+          <w:color w:val="000000"/>
+        </w:rPr>
+      </w:pPr>
+    </w:p>
+    <w:p>
+      <w:pPr>
+        <w:spacing w:after="0" w:line="240" w:lineRule="auto"/>
+        <w:ind w:left="390" w:firstLine="330"/>
+        <w:rPr>
+          <w:rFonts w:asciiTheme="majorHAnsi" w:eastAsia="Times New Roman" w:hAnsiTheme="majorHAnsi" w:cs="Arial"/>
+          <w:color w:val="000000"/>
+        </w:rPr>
+      </w:pPr>
+    </w:p>
+    <w:p>
+      <w:pPr>
+        <w:spacing w:after="0" w:line="240" w:lineRule="auto"/>
+        <w:rPr>
+          <w:rFonts w:asciiTheme="majorHAnsi" w:eastAsia="Times New Roman" w:hAnsiTheme="majorHAnsi" w:cs="Arial"/>
+          <w:color w:val="000000"/>
+        </w:rPr>
+      </w:pPr>
+    </w:p>
+    <w:p>
+      <w:pPr>
+        <w:spacing w:after="0" w:line="240" w:lineRule="auto"/>
         <w:rPr>
           <w:rFonts w:asciiTheme="majorHAnsi" w:eastAsia="Times New Roman" w:hAnsiTheme="majorHAnsi" w:cs="Arial"/>
           <w:color w:val="000000"/>
@@ -21965,6 +23378,7 @@
           <w:sz w:val="20"/>
           <w:szCs w:val="20"/>
         </w:rPr>
+        <w:lastRenderedPageBreak/>
         <w:t>Time: 29.486 seconds:</w:t>
       </w:r>
     </w:p>
@@ -23378,7 +24792,6 @@
           <w:sz w:val="20"/>
           <w:szCs w:val="20"/>
         </w:rPr>
-        <w:lastRenderedPageBreak/>
         <w:t xml:space="preserve">Machine machine0:- </w:t>
       </w:r>
       <w:proofErr w:type="spellStart"/>
@@ -24750,7 +26163,7 @@
     </w:p>
     <w:sectPr>
       <w:pgSz w:w="12240" w:h="15840"/>
-      <w:pgMar w:top="1440" w:right="1440" w:bottom="990" w:left="1440" w:header="720" w:footer="720" w:gutter="0"/>
+      <w:pgMar w:top="1440" w:right="1440" w:bottom="810" w:left="1440" w:header="720" w:footer="720" w:gutter="0"/>
       <w:cols w:space="720"/>
       <w:docGrid w:linePitch="360"/>
     </w:sectPr>
@@ -25680,6 +27093,118 @@
     </w:lvl>
   </w:abstractNum>
   <w:abstractNum w:abstractNumId="9">
+    <w:nsid w:val="6593001B"/>
+    <w:multiLevelType w:val="hybridMultilevel"/>
+    <w:tmpl w:val="47AC1648"/>
+    <w:lvl w:ilvl="0" w:tplc="2EB07ABE">
+      <w:numFmt w:val="bullet"/>
+      <w:lvlText w:val="-"/>
+      <w:lvlJc w:val="left"/>
+      <w:pPr>
+        <w:ind w:left="390" w:hanging="360"/>
+      </w:pPr>
+      <w:rPr>
+        <w:rFonts w:ascii="Cambria" w:eastAsia="Times New Roman" w:hAnsi="Cambria" w:cs="Arial" w:hint="default"/>
+      </w:rPr>
+    </w:lvl>
+    <w:lvl w:ilvl="1" w:tplc="04090003">
+      <w:start w:val="1"/>
+      <w:numFmt w:val="bullet"/>
+      <w:lvlText w:val="o"/>
+      <w:lvlJc w:val="left"/>
+      <w:pPr>
+        <w:ind w:left="1110" w:hanging="360"/>
+      </w:pPr>
+      <w:rPr>
+        <w:rFonts w:ascii="Courier New" w:hAnsi="Courier New" w:cs="Courier New" w:hint="default"/>
+      </w:rPr>
+    </w:lvl>
+    <w:lvl w:ilvl="2" w:tplc="04090005" w:tentative="1">
+      <w:start w:val="1"/>
+      <w:numFmt w:val="bullet"/>
+      <w:lvlText w:val=""/>
+      <w:lvlJc w:val="left"/>
+      <w:pPr>
+        <w:ind w:left="1830" w:hanging="360"/>
+      </w:pPr>
+      <w:rPr>
+        <w:rFonts w:ascii="Wingdings" w:hAnsi="Wingdings" w:hint="default"/>
+      </w:rPr>
+    </w:lvl>
+    <w:lvl w:ilvl="3" w:tplc="04090001" w:tentative="1">
+      <w:start w:val="1"/>
+      <w:numFmt w:val="bullet"/>
+      <w:lvlText w:val=""/>
+      <w:lvlJc w:val="left"/>
+      <w:pPr>
+        <w:ind w:left="2550" w:hanging="360"/>
+      </w:pPr>
+      <w:rPr>
+        <w:rFonts w:ascii="Symbol" w:hAnsi="Symbol" w:hint="default"/>
+      </w:rPr>
+    </w:lvl>
+    <w:lvl w:ilvl="4" w:tplc="04090003" w:tentative="1">
+      <w:start w:val="1"/>
+      <w:numFmt w:val="bullet"/>
+      <w:lvlText w:val="o"/>
+      <w:lvlJc w:val="left"/>
+      <w:pPr>
+        <w:ind w:left="3270" w:hanging="360"/>
+      </w:pPr>
+      <w:rPr>
+        <w:rFonts w:ascii="Courier New" w:hAnsi="Courier New" w:cs="Courier New" w:hint="default"/>
+      </w:rPr>
+    </w:lvl>
+    <w:lvl w:ilvl="5" w:tplc="04090005" w:tentative="1">
+      <w:start w:val="1"/>
+      <w:numFmt w:val="bullet"/>
+      <w:lvlText w:val=""/>
+      <w:lvlJc w:val="left"/>
+      <w:pPr>
+        <w:ind w:left="3990" w:hanging="360"/>
+      </w:pPr>
+      <w:rPr>
+        <w:rFonts w:ascii="Wingdings" w:hAnsi="Wingdings" w:hint="default"/>
+      </w:rPr>
+    </w:lvl>
+    <w:lvl w:ilvl="6" w:tplc="04090001" w:tentative="1">
+      <w:start w:val="1"/>
+      <w:numFmt w:val="bullet"/>
+      <w:lvlText w:val=""/>
+      <w:lvlJc w:val="left"/>
+      <w:pPr>
+        <w:ind w:left="4710" w:hanging="360"/>
+      </w:pPr>
+      <w:rPr>
+        <w:rFonts w:ascii="Symbol" w:hAnsi="Symbol" w:hint="default"/>
+      </w:rPr>
+    </w:lvl>
+    <w:lvl w:ilvl="7" w:tplc="04090003" w:tentative="1">
+      <w:start w:val="1"/>
+      <w:numFmt w:val="bullet"/>
+      <w:lvlText w:val="o"/>
+      <w:lvlJc w:val="left"/>
+      <w:pPr>
+        <w:ind w:left="5430" w:hanging="360"/>
+      </w:pPr>
+      <w:rPr>
+        <w:rFonts w:ascii="Courier New" w:hAnsi="Courier New" w:cs="Courier New" w:hint="default"/>
+      </w:rPr>
+    </w:lvl>
+    <w:lvl w:ilvl="8" w:tplc="04090005" w:tentative="1">
+      <w:start w:val="1"/>
+      <w:numFmt w:val="bullet"/>
+      <w:lvlText w:val=""/>
+      <w:lvlJc w:val="left"/>
+      <w:pPr>
+        <w:ind w:left="6150" w:hanging="360"/>
+      </w:pPr>
+      <w:rPr>
+        <w:rFonts w:ascii="Wingdings" w:hAnsi="Wingdings" w:hint="default"/>
+      </w:rPr>
+    </w:lvl>
+  </w:abstractNum>
+  <w:abstractNum w:abstractNumId="10">
     <w:nsid w:val="77304452"/>
     <w:multiLevelType w:val="hybridMultilevel"/>
     <w:tmpl w:val="33D8416C"/>
@@ -25781,7 +27306,7 @@
     <w:abstractNumId w:val="5"/>
   </w:num>
   <w:num w:numId="5">
-    <w:abstractNumId w:val="9"/>
+    <w:abstractNumId w:val="10"/>
   </w:num>
   <w:num w:numId="6">
     <w:abstractNumId w:val="2"/>
@@ -25797,6 +27322,9 @@
   </w:num>
   <w:num w:numId="10">
     <w:abstractNumId w:val="4"/>
+  </w:num>
+  <w:num w:numId="11">
+    <w:abstractNumId w:val="9"/>
   </w:num>
 </w:numbering>
 </file>
@@ -25965,6 +27493,7 @@
   <w:style w:type="character" w:default="1" w:styleId="DefaultParagraphFont">
     <w:name w:val="Default Paragraph Font"/>
     <w:uiPriority w:val="1"/>
+    <w:semiHidden/>
     <w:unhideWhenUsed/>
   </w:style>
   <w:style w:type="table" w:default="1" w:styleId="TableNormal">

--- a/CourseProject/Report.docx
+++ b/CourseProject/Report.docx
@@ -1984,10 +1984,10 @@
             <v:path o:extrusionok="f" gradientshapeok="t" o:connecttype="rect"/>
             <o:lock v:ext="edit" aspectratio="t"/>
           </v:shapetype>
-          <v:shape id="_x0000_i1025" type="#_x0000_t75" style="width:286.5pt;height:202.5pt" o:ole="">
+          <v:shape id="_x0000_i1025" type="#_x0000_t75" style="width:294pt;height:207.75pt" o:ole="">
             <v:imagedata r:id="rId7" o:title=""/>
           </v:shape>
-          <o:OLEObject Type="Embed" ProgID="Visio.Drawing.11" ShapeID="_x0000_i1025" DrawAspect="Content" ObjectID="_1394913431" r:id="rId8"/>
+          <o:OLEObject Type="Embed" ProgID="Visio.Drawing.11" ShapeID="_x0000_i1025" DrawAspect="Content" ObjectID="_1394913743" r:id="rId8"/>
         </w:object>
       </w:r>
     </w:p>
@@ -2014,18 +2014,12 @@
         <w:spacing w:after="0" w:line="240" w:lineRule="auto"/>
         <w:ind w:right="-270"/>
       </w:pPr>
-    </w:p>
-    <w:p>
-      <w:pPr>
-        <w:spacing w:after="0" w:line="240" w:lineRule="auto"/>
-        <w:ind w:right="-270"/>
-      </w:pPr>
       <w:r>
         <w:object w:dxaOrig="8724" w:dyaOrig="5949">
-          <v:shape id="_x0000_i1026" type="#_x0000_t75" style="width:436.5pt;height:297.75pt" o:ole="">
+          <v:shape id="_x0000_i1026" type="#_x0000_t75" style="width:444pt;height:303pt" o:ole="">
             <v:imagedata r:id="rId9" o:title=""/>
           </v:shape>
-          <o:OLEObject Type="Embed" ProgID="Visio.Drawing.11" ShapeID="_x0000_i1026" DrawAspect="Content" ObjectID="_1394913432" r:id="rId10"/>
+          <o:OLEObject Type="Embed" ProgID="Visio.Drawing.11" ShapeID="_x0000_i1026" DrawAspect="Content" ObjectID="_1394913744" r:id="rId10"/>
         </w:object>
       </w:r>
     </w:p>
@@ -2036,10 +2030,10 @@
       </w:pPr>
       <w:r>
         <w:object w:dxaOrig="6426" w:dyaOrig="9639">
-          <v:shape id="_x0000_i1027" type="#_x0000_t75" style="width:354pt;height:531.75pt" o:ole="">
+          <v:shape id="_x0000_i1027" type="#_x0000_t75" style="width:362.25pt;height:543.75pt" o:ole="">
             <v:imagedata r:id="rId11" o:title=""/>
           </v:shape>
-          <o:OLEObject Type="Embed" ProgID="Visio.Drawing.11" ShapeID="_x0000_i1027" DrawAspect="Content" ObjectID="_1394913433" r:id="rId12"/>
+          <o:OLEObject Type="Embed" ProgID="Visio.Drawing.11" ShapeID="_x0000_i1027" DrawAspect="Content" ObjectID="_1394913745" r:id="rId12"/>
         </w:object>
       </w:r>
     </w:p>
@@ -2070,14 +2064,15 @@
     <w:p>
       <w:pPr>
         <w:spacing w:after="0" w:line="240" w:lineRule="auto"/>
-        <w:ind w:right="-270"/>
+        <w:ind w:left="-180" w:right="-270"/>
+        <w:jc w:val="center"/>
       </w:pPr>
       <w:r>
         <w:object w:dxaOrig="9666" w:dyaOrig="9639">
-          <v:shape id="_x0000_i1028" type="#_x0000_t75" style="width:468pt;height:466.5pt" o:ole="">
+          <v:shape id="_x0000_i1028" type="#_x0000_t75" style="width:487.5pt;height:486pt" o:ole="">
             <v:imagedata r:id="rId13" o:title=""/>
           </v:shape>
-          <o:OLEObject Type="Embed" ProgID="Visio.Drawing.11" ShapeID="_x0000_i1028" DrawAspect="Content" ObjectID="_1394913434" r:id="rId14"/>
+          <o:OLEObject Type="Embed" ProgID="Visio.Drawing.11" ShapeID="_x0000_i1028" DrawAspect="Content" ObjectID="_1394913746" r:id="rId14"/>
         </w:object>
       </w:r>
     </w:p>
@@ -2112,10 +2107,10 @@
       </w:pPr>
       <w:r>
         <w:object w:dxaOrig="7481" w:dyaOrig="5879">
-          <v:shape id="_x0000_i1029" type="#_x0000_t75" style="width:438pt;height:343.5pt" o:ole="">
+          <v:shape id="_x0000_i1029" type="#_x0000_t75" style="width:456pt;height:357.75pt" o:ole="">
             <v:imagedata r:id="rId15" o:title=""/>
           </v:shape>
-          <o:OLEObject Type="Embed" ProgID="Visio.Drawing.11" ShapeID="_x0000_i1029" DrawAspect="Content" ObjectID="_1394913435" r:id="rId16"/>
+          <o:OLEObject Type="Embed" ProgID="Visio.Drawing.11" ShapeID="_x0000_i1029" DrawAspect="Content" ObjectID="_1394913747" r:id="rId16"/>
         </w:object>
       </w:r>
     </w:p>
@@ -3717,6 +3712,13 @@
         </w:rPr>
         <w:t>ForwardToken</w:t>
       </w:r>
+      <w:r>
+        <w:rPr>
+          <w:rFonts w:asciiTheme="majorHAnsi" w:eastAsia="Times New Roman" w:hAnsiTheme="majorHAnsi" w:cs="Arial"/>
+          <w:color w:val="000000"/>
+        </w:rPr>
+        <w:t xml:space="preserve"> (t : Token, m : Machine, c : Computation)</w:t>
+      </w:r>
     </w:p>
     <w:p>
       <w:pPr>
@@ -3836,6 +3838,34 @@
         </w:rPr>
         <w:t>blackTokenEvent</w:t>
       </w:r>
+      <w:r>
+        <w:rPr>
+          <w:rFonts w:asciiTheme="majorHAnsi" w:eastAsia="Times New Roman" w:hAnsiTheme="majorHAnsi" w:cs="Arial"/>
+          <w:color w:val="000000"/>
+        </w:rPr>
+        <w:t xml:space="preserve"> </w:t>
+      </w:r>
+      <w:r>
+        <w:rPr>
+          <w:rFonts w:asciiTheme="majorHAnsi" w:eastAsia="Times New Roman" w:hAnsiTheme="majorHAnsi" w:cs="Arial"/>
+          <w:color w:val="000000"/>
+        </w:rPr>
+        <w:t xml:space="preserve">: Machine X Computation </w:t>
+      </w:r>
+      <w:r>
+        <w:rPr>
+          <w:rFonts w:asciiTheme="majorHAnsi" w:eastAsia="Times New Roman" w:hAnsiTheme="majorHAnsi" w:cs="Arial"/>
+          <w:color w:val="000000"/>
+        </w:rPr>
+        <w:sym w:font="Symbol" w:char="F0AE"/>
+      </w:r>
+      <w:r>
+        <w:rPr>
+          <w:rFonts w:asciiTheme="majorHAnsi" w:eastAsia="Times New Roman" w:hAnsiTheme="majorHAnsi" w:cs="Arial"/>
+          <w:color w:val="000000"/>
+        </w:rPr>
+        <w:t xml:space="preserve"> Boolean</w:t>
+      </w:r>
     </w:p>
     <w:p>
       <w:pPr>
@@ -3862,7 +3892,28 @@
           <w:rFonts w:asciiTheme="majorHAnsi" w:eastAsia="Times New Roman" w:hAnsiTheme="majorHAnsi" w:cs="Arial"/>
           <w:color w:val="000000"/>
         </w:rPr>
-        <w:tab/>
+        <w:t xml:space="preserve"> </w:t>
+      </w:r>
+      <w:r>
+        <w:rPr>
+          <w:rFonts w:asciiTheme="majorHAnsi" w:eastAsia="Times New Roman" w:hAnsiTheme="majorHAnsi" w:cs="Arial"/>
+          <w:color w:val="000000"/>
+        </w:rPr>
+        <w:t xml:space="preserve">: Machine X Computation </w:t>
+      </w:r>
+      <w:r>
+        <w:rPr>
+          <w:rFonts w:asciiTheme="majorHAnsi" w:eastAsia="Times New Roman" w:hAnsiTheme="majorHAnsi" w:cs="Arial"/>
+          <w:color w:val="000000"/>
+        </w:rPr>
+        <w:sym w:font="Symbol" w:char="F0AE"/>
+      </w:r>
+      <w:r>
+        <w:rPr>
+          <w:rFonts w:asciiTheme="majorHAnsi" w:eastAsia="Times New Roman" w:hAnsiTheme="majorHAnsi" w:cs="Arial"/>
+          <w:color w:val="000000"/>
+        </w:rPr>
+        <w:t xml:space="preserve"> Boolean</w:t>
       </w:r>
     </w:p>
     <w:p>
@@ -3884,6 +3935,76 @@
           <w:color w:val="000000"/>
         </w:rPr>
         <w:t>sendMessageEvent</w:t>
+      </w:r>
+      <w:r>
+        <w:rPr>
+          <w:rFonts w:asciiTheme="majorHAnsi" w:eastAsia="Times New Roman" w:hAnsiTheme="majorHAnsi" w:cs="Arial"/>
+          <w:color w:val="000000"/>
+        </w:rPr>
+        <w:t xml:space="preserve"> </w:t>
+      </w:r>
+      <w:r>
+        <w:rPr>
+          <w:rFonts w:asciiTheme="majorHAnsi" w:eastAsia="Times New Roman" w:hAnsiTheme="majorHAnsi" w:cs="Arial"/>
+          <w:color w:val="000000"/>
+        </w:rPr>
+        <w:t xml:space="preserve">: Machine X Computation </w:t>
+      </w:r>
+      <w:r>
+        <w:rPr>
+          <w:rFonts w:asciiTheme="majorHAnsi" w:eastAsia="Times New Roman" w:hAnsiTheme="majorHAnsi" w:cs="Arial"/>
+          <w:color w:val="000000"/>
+        </w:rPr>
+        <w:sym w:font="Symbol" w:char="F0AE"/>
+      </w:r>
+      <w:r>
+        <w:rPr>
+          <w:rFonts w:asciiTheme="majorHAnsi" w:eastAsia="Times New Roman" w:hAnsiTheme="majorHAnsi" w:cs="Arial"/>
+          <w:color w:val="000000"/>
+        </w:rPr>
+        <w:t xml:space="preserve"> Boolean</w:t>
+      </w:r>
+    </w:p>
+    <w:p>
+      <w:pPr>
+        <w:numPr>
+          <w:ilvl w:val="1"/>
+          <w:numId w:val="9"/>
+        </w:numPr>
+        <w:spacing w:after="0" w:line="240" w:lineRule="auto"/>
+        <w:ind w:right="-270"/>
+        <w:rPr>
+          <w:rFonts w:asciiTheme="majorHAnsi" w:eastAsia="Times New Roman" w:hAnsiTheme="majorHAnsi" w:cs="Arial"/>
+          <w:color w:val="000000"/>
+        </w:rPr>
+      </w:pPr>
+      <w:r>
+        <w:rPr>
+          <w:rFonts w:asciiTheme="majorHAnsi" w:eastAsia="Times New Roman" w:hAnsiTheme="majorHAnsi" w:cs="Arial"/>
+          <w:color w:val="000000"/>
+        </w:rPr>
+        <w:t xml:space="preserve">isActive </w:t>
+      </w:r>
+      <w:r>
+        <w:rPr>
+          <w:rFonts w:asciiTheme="majorHAnsi" w:eastAsia="Times New Roman" w:hAnsiTheme="majorHAnsi" w:cs="Arial"/>
+          <w:color w:val="000000"/>
+        </w:rPr>
+        <w:t xml:space="preserve">: Machine X Computation </w:t>
+      </w:r>
+      <w:r>
+        <w:rPr>
+          <w:rFonts w:asciiTheme="majorHAnsi" w:eastAsia="Times New Roman" w:hAnsiTheme="majorHAnsi" w:cs="Arial"/>
+          <w:color w:val="000000"/>
+        </w:rPr>
+        <w:sym w:font="Symbol" w:char="F0AE"/>
+      </w:r>
+      <w:r>
+        <w:rPr>
+          <w:rFonts w:asciiTheme="majorHAnsi" w:eastAsia="Times New Roman" w:hAnsiTheme="majorHAnsi" w:cs="Arial"/>
+          <w:color w:val="000000"/>
+        </w:rPr>
+        <w:t xml:space="preserve"> Boolean</w:t>
       </w:r>
     </w:p>
     <w:p>
@@ -20833,7 +20954,7 @@
             <w:rPr>
               <w:noProof/>
             </w:rPr>
-            <w:t>2</w:t>
+            <w:t>21</w:t>
           </w:r>
         </w:fldSimple>
       </w:p>
@@ -22285,6 +22406,7 @@
   <w:style w:type="character" w:default="1" w:styleId="DefaultParagraphFont">
     <w:name w:val="Default Paragraph Font"/>
     <w:uiPriority w:val="1"/>
+    <w:semiHidden/>
     <w:unhideWhenUsed/>
   </w:style>
   <w:style w:type="table" w:default="1" w:styleId="TableNormal">

--- a/CourseProject/Report.docx
+++ b/CourseProject/Report.docx
@@ -856,7 +856,7 @@
                 <w:rFonts w:asciiTheme="majorHAnsi" w:hAnsiTheme="majorHAnsi" w:cs="Arial"/>
                 <w:b/>
               </w:rPr>
-              <w:t>pg. 8</w:t>
+              <w:t>pg. 9</w:t>
             </w:r>
           </w:p>
           <w:p>
@@ -881,7 +881,7 @@
                 <w:rFonts w:asciiTheme="majorHAnsi" w:hAnsiTheme="majorHAnsi" w:cs="Arial"/>
                 <w:b/>
               </w:rPr>
-              <w:t>9</w:t>
+              <w:t>10</w:t>
             </w:r>
           </w:p>
           <w:p>
@@ -899,7 +899,7 @@
                 <w:rFonts w:asciiTheme="majorHAnsi" w:hAnsiTheme="majorHAnsi" w:cs="Arial"/>
                 <w:b/>
               </w:rPr>
-              <w:t>pg. 9</w:t>
+              <w:t>pg. 10</w:t>
             </w:r>
           </w:p>
           <w:p>
@@ -917,7 +917,14 @@
                 <w:rFonts w:asciiTheme="majorHAnsi" w:hAnsiTheme="majorHAnsi" w:cs="Arial"/>
                 <w:b/>
               </w:rPr>
-              <w:t>pg. 9</w:t>
+              <w:t xml:space="preserve">pg. </w:t>
+            </w:r>
+            <w:r>
+              <w:rPr>
+                <w:rFonts w:asciiTheme="majorHAnsi" w:hAnsiTheme="majorHAnsi" w:cs="Arial"/>
+                <w:b/>
+              </w:rPr>
+              <w:t>10</w:t>
             </w:r>
           </w:p>
         </w:tc>
@@ -974,7 +981,7 @@
                 <w:rFonts w:asciiTheme="majorHAnsi" w:hAnsiTheme="majorHAnsi" w:cs="Arial"/>
                 <w:b/>
               </w:rPr>
-              <w:t>0</w:t>
+              <w:t>1</w:t>
             </w:r>
           </w:p>
         </w:tc>
@@ -1038,7 +1045,7 @@
                 <w:rFonts w:asciiTheme="majorHAnsi" w:hAnsiTheme="majorHAnsi" w:cs="Arial"/>
                 <w:b/>
               </w:rPr>
-              <w:t>4</w:t>
+              <w:t>5</w:t>
             </w:r>
           </w:p>
         </w:tc>
@@ -1096,7 +1103,14 @@
                 <w:rFonts w:asciiTheme="majorHAnsi" w:hAnsiTheme="majorHAnsi" w:cs="Arial"/>
                 <w:b/>
               </w:rPr>
-              <w:t>18</w:t>
+              <w:t>1</w:t>
+            </w:r>
+            <w:r>
+              <w:rPr>
+                <w:rFonts w:asciiTheme="majorHAnsi" w:hAnsiTheme="majorHAnsi" w:cs="Arial"/>
+                <w:b/>
+              </w:rPr>
+              <w:t>9</w:t>
             </w:r>
           </w:p>
         </w:tc>
@@ -1161,7 +1175,7 @@
                 <w:rFonts w:asciiTheme="majorHAnsi" w:hAnsiTheme="majorHAnsi" w:cs="Arial"/>
                 <w:b/>
               </w:rPr>
-              <w:t>19</w:t>
+              <w:t>20</w:t>
             </w:r>
           </w:p>
         </w:tc>
@@ -1907,36 +1921,45 @@
           <w:rFonts w:asciiTheme="majorHAnsi" w:eastAsia="Times New Roman" w:hAnsiTheme="majorHAnsi" w:cs="Arial"/>
           <w:color w:val="000000"/>
         </w:rPr>
-        <w:t>The following state diagrams show the various states of our system’s machines and the various transitions between the states, when performing computations and when forwarding tokens.</w:t>
-      </w:r>
-      <w:r>
-        <w:rPr>
-          <w:rFonts w:asciiTheme="majorHAnsi" w:eastAsia="Times New Roman" w:hAnsiTheme="majorHAnsi" w:cs="Arial"/>
-          <w:color w:val="000000"/>
-        </w:rPr>
-        <w:t xml:space="preserve"> The diagrams that are specific to a single computation </w:t>
-      </w:r>
-      <w:r>
-        <w:rPr>
-          <w:rFonts w:asciiTheme="majorHAnsi" w:eastAsia="Times New Roman" w:hAnsiTheme="majorHAnsi" w:cs="Arial"/>
-          <w:color w:val="000000"/>
-        </w:rPr>
-        <w:t>portray</w:t>
-      </w:r>
-      <w:r>
-        <w:rPr>
-          <w:rFonts w:asciiTheme="majorHAnsi" w:eastAsia="Times New Roman" w:hAnsiTheme="majorHAnsi" w:cs="Arial"/>
-          <w:color w:val="000000"/>
-        </w:rPr>
-        <w:t xml:space="preserve"> the system states for each individual computation.</w:t>
-      </w:r>
-      <w:r>
-        <w:rPr>
-          <w:rFonts w:asciiTheme="majorHAnsi" w:eastAsia="Times New Roman" w:hAnsiTheme="majorHAnsi" w:cs="Arial"/>
-          <w:color w:val="000000"/>
-        </w:rPr>
-        <w:t xml:space="preserve"> The states are same for each concurrent computation since they are independent fo each other.</w:t>
-      </w:r>
+        <w:t>In the proof presented in class, a single computation terminates successfully under the given circumstances. Running multiple computations is no different than running a single computation since computations are treated as if they are independent of each other.</w:t>
+      </w:r>
+    </w:p>
+    <w:p>
+      <w:pPr>
+        <w:spacing w:after="0" w:line="240" w:lineRule="auto"/>
+        <w:ind w:right="-270" w:firstLine="720"/>
+        <w:rPr>
+          <w:rFonts w:asciiTheme="majorHAnsi" w:eastAsia="Times New Roman" w:hAnsiTheme="majorHAnsi" w:cs="Arial"/>
+          <w:color w:val="000000"/>
+        </w:rPr>
+      </w:pPr>
+      <w:r>
+        <w:rPr>
+          <w:rFonts w:asciiTheme="majorHAnsi" w:eastAsia="Times New Roman" w:hAnsiTheme="majorHAnsi" w:cs="Arial"/>
+          <w:color w:val="000000"/>
+        </w:rPr>
+        <w:t>Different aspects of the system, defined by the rules and vocabulary above, are shown in the following state machine diagrams. Represented are diagrams that describe how a machine switches between passive and active, how a regular machine handles tokens, how both a regular machine and a supervisor machine interact with the environment in the context of a single computation, and how the system operates, and ultimately terminates, with multiple computations.</w:t>
+      </w:r>
+    </w:p>
+    <w:p>
+      <w:pPr>
+        <w:spacing w:after="0" w:line="240" w:lineRule="auto"/>
+        <w:ind w:right="-270"/>
+        <w:rPr>
+          <w:rFonts w:asciiTheme="majorHAnsi" w:eastAsia="Times New Roman" w:hAnsiTheme="majorHAnsi" w:cs="Arial"/>
+          <w:color w:val="000000"/>
+        </w:rPr>
+      </w:pPr>
+    </w:p>
+    <w:p>
+      <w:pPr>
+        <w:spacing w:after="0" w:line="240" w:lineRule="auto"/>
+        <w:ind w:right="-270"/>
+        <w:rPr>
+          <w:rFonts w:asciiTheme="majorHAnsi" w:eastAsia="Times New Roman" w:hAnsiTheme="majorHAnsi" w:cs="Arial"/>
+          <w:color w:val="000000"/>
+        </w:rPr>
+      </w:pPr>
     </w:p>
     <w:p>
       <w:pPr>
@@ -1984,16 +2007,58 @@
             <v:path o:extrusionok="f" gradientshapeok="t" o:connecttype="rect"/>
             <o:lock v:ext="edit" aspectratio="t"/>
           </v:shapetype>
-          <v:shape id="_x0000_i1025" type="#_x0000_t75" style="width:294pt;height:207.75pt" o:ole="">
+          <v:shape id="_x0000_i1029" type="#_x0000_t75" style="width:261pt;height:184.5pt" o:ole="">
             <v:imagedata r:id="rId7" o:title=""/>
           </v:shape>
-          <o:OLEObject Type="Embed" ProgID="Visio.Drawing.11" ShapeID="_x0000_i1025" DrawAspect="Content" ObjectID="_1394913743" r:id="rId8"/>
+          <o:OLEObject Type="Embed" ProgID="Visio.Drawing.11" ShapeID="_x0000_i1029" DrawAspect="Content" ObjectID="_1394914687" r:id="rId8"/>
         </w:object>
       </w:r>
     </w:p>
     <w:p>
       <w:pPr>
         <w:spacing w:after="0" w:line="240" w:lineRule="auto"/>
+        <w:ind w:right="-270" w:firstLine="720"/>
+      </w:pPr>
+    </w:p>
+    <w:p>
+      <w:pPr>
+        <w:spacing w:after="0" w:line="240" w:lineRule="auto"/>
+        <w:ind w:right="-270" w:firstLine="720"/>
+        <w:rPr>
+          <w:rFonts w:asciiTheme="majorHAnsi" w:hAnsiTheme="majorHAnsi"/>
+        </w:rPr>
+      </w:pPr>
+    </w:p>
+    <w:p>
+      <w:pPr>
+        <w:spacing w:after="0" w:line="240" w:lineRule="auto"/>
+        <w:ind w:right="-270" w:firstLine="720"/>
+        <w:rPr>
+          <w:rFonts w:asciiTheme="majorHAnsi" w:hAnsiTheme="majorHAnsi"/>
+        </w:rPr>
+      </w:pPr>
+      <w:r>
+        <w:rPr>
+          <w:rFonts w:asciiTheme="majorHAnsi" w:hAnsiTheme="majorHAnsi"/>
+        </w:rPr>
+        <w:t>A machine is initially active and spontaneously becomes passive when it finishes a given computation. If a machine is passive, it will change to active if and when a message is received from another machine.</w:t>
+      </w:r>
+    </w:p>
+    <w:p>
+      <w:pPr>
+        <w:spacing w:after="0" w:line="240" w:lineRule="auto"/>
+        <w:ind w:right="-270"/>
+      </w:pPr>
+    </w:p>
+    <w:p>
+      <w:pPr>
+        <w:spacing w:after="0" w:line="240" w:lineRule="auto"/>
+        <w:ind w:right="-270"/>
+      </w:pPr>
+    </w:p>
+    <w:p>
+      <w:pPr>
+        <w:spacing w:after="0" w:line="240" w:lineRule="auto"/>
         <w:ind w:right="-270"/>
       </w:pPr>
     </w:p>
@@ -2016,10 +2081,10 @@
       </w:pPr>
       <w:r>
         <w:object w:dxaOrig="8724" w:dyaOrig="5949">
-          <v:shape id="_x0000_i1026" type="#_x0000_t75" style="width:444pt;height:303pt" o:ole="">
+          <v:shape id="_x0000_i1025" type="#_x0000_t75" style="width:444pt;height:303pt" o:ole="">
             <v:imagedata r:id="rId9" o:title=""/>
           </v:shape>
-          <o:OLEObject Type="Embed" ProgID="Visio.Drawing.11" ShapeID="_x0000_i1026" DrawAspect="Content" ObjectID="_1394913744" r:id="rId10"/>
+          <o:OLEObject Type="Embed" ProgID="Visio.Drawing.11" ShapeID="_x0000_i1025" DrawAspect="Content" ObjectID="_1394914688" r:id="rId10"/>
         </w:object>
       </w:r>
     </w:p>
@@ -2028,13 +2093,88 @@
         <w:spacing w:after="0" w:line="240" w:lineRule="auto"/>
         <w:ind w:right="-270"/>
       </w:pPr>
+    </w:p>
+    <w:p>
+      <w:pPr>
+        <w:spacing w:after="0" w:line="240" w:lineRule="auto"/>
+        <w:ind w:right="-270" w:firstLine="720"/>
+      </w:pPr>
+    </w:p>
+    <w:p>
+      <w:pPr>
+        <w:spacing w:after="0" w:line="240" w:lineRule="auto"/>
+        <w:ind w:right="-270" w:firstLine="720"/>
+        <w:rPr>
+          <w:rFonts w:asciiTheme="majorHAnsi" w:hAnsiTheme="majorHAnsi"/>
+        </w:rPr>
+      </w:pPr>
+      <w:r>
+        <w:rPr>
+          <w:rFonts w:asciiTheme="majorHAnsi" w:hAnsiTheme="majorHAnsi"/>
+        </w:rPr>
+        <w:t>A regular machine receives a token, white or black, from the previous machine in the system. If a machine receives a black token, it will always forward a black token, whether the machine color is white or black. Note: when the ma</w:t>
+      </w:r>
+      <w:r>
+        <w:rPr>
+          <w:rFonts w:asciiTheme="majorHAnsi" w:hAnsiTheme="majorHAnsi"/>
+        </w:rPr>
+        <w:t xml:space="preserve">chine forwards a black token, the </w:t>
+      </w:r>
+      <w:r>
+        <w:rPr>
+          <w:rFonts w:asciiTheme="majorHAnsi" w:hAnsiTheme="majorHAnsi"/>
+        </w:rPr>
+        <w:t>color of the machine changes from black to white. When a machine has a white token, it forwards a white token if its color is white, otherwise if the machine’s color is black, it will forward a black token.</w:t>
+      </w:r>
+    </w:p>
+    <w:p>
+      <w:pPr>
+        <w:spacing w:after="0" w:line="240" w:lineRule="auto"/>
+        <w:ind w:right="-270"/>
+      </w:pPr>
       <w:r>
         <w:object w:dxaOrig="6426" w:dyaOrig="9639">
-          <v:shape id="_x0000_i1027" type="#_x0000_t75" style="width:362.25pt;height:543.75pt" o:ole="">
+          <v:shape id="_x0000_i1026" type="#_x0000_t75" style="width:362.25pt;height:543.75pt" o:ole="">
             <v:imagedata r:id="rId11" o:title=""/>
           </v:shape>
-          <o:OLEObject Type="Embed" ProgID="Visio.Drawing.11" ShapeID="_x0000_i1027" DrawAspect="Content" ObjectID="_1394913745" r:id="rId12"/>
+          <o:OLEObject Type="Embed" ProgID="Visio.Drawing.11" ShapeID="_x0000_i1026" DrawAspect="Content" ObjectID="_1394914689" r:id="rId12"/>
         </w:object>
+      </w:r>
+    </w:p>
+    <w:p>
+      <w:pPr>
+        <w:spacing w:after="0" w:line="240" w:lineRule="auto"/>
+        <w:ind w:right="-270"/>
+      </w:pPr>
+    </w:p>
+    <w:p>
+      <w:pPr>
+        <w:spacing w:after="0" w:line="240" w:lineRule="auto"/>
+        <w:ind w:right="-270"/>
+      </w:pPr>
+    </w:p>
+    <w:p>
+      <w:pPr>
+        <w:spacing w:after="0" w:line="240" w:lineRule="auto"/>
+        <w:ind w:right="-270" w:firstLine="720"/>
+        <w:rPr>
+          <w:rFonts w:asciiTheme="majorHAnsi" w:hAnsiTheme="majorHAnsi"/>
+        </w:rPr>
+      </w:pPr>
+    </w:p>
+    <w:p>
+      <w:pPr>
+        <w:spacing w:after="0" w:line="240" w:lineRule="auto"/>
+        <w:ind w:right="-270" w:firstLine="720"/>
+        <w:rPr>
+          <w:rFonts w:asciiTheme="majorHAnsi" w:hAnsiTheme="majorHAnsi"/>
+        </w:rPr>
+      </w:pPr>
+      <w:r>
+        <w:rPr>
+          <w:rFonts w:asciiTheme="majorHAnsi" w:hAnsiTheme="majorHAnsi"/>
+        </w:rPr>
+        <w:t>With three binary attributes (white/black, active/passive, token/noToken), there are eight possible states a regular machine can take for a single computation. These states are shown above with all possible transitions between states. The cause of a given transition is listed on the arrow and is determined by the rules set out in the specification.</w:t>
       </w:r>
     </w:p>
     <w:p>
@@ -2069,18 +2209,61 @@
       </w:pPr>
       <w:r>
         <w:object w:dxaOrig="9666" w:dyaOrig="9639">
-          <v:shape id="_x0000_i1028" type="#_x0000_t75" style="width:487.5pt;height:486pt" o:ole="">
+          <v:shape id="_x0000_i1027" type="#_x0000_t75" style="width:487.5pt;height:486pt" o:ole="">
             <v:imagedata r:id="rId13" o:title=""/>
           </v:shape>
-          <o:OLEObject Type="Embed" ProgID="Visio.Drawing.11" ShapeID="_x0000_i1028" DrawAspect="Content" ObjectID="_1394913746" r:id="rId14"/>
+          <o:OLEObject Type="Embed" ProgID="Visio.Drawing.11" ShapeID="_x0000_i1027" DrawAspect="Content" ObjectID="_1394914690" r:id="rId14"/>
         </w:object>
       </w:r>
     </w:p>
     <w:p>
       <w:pPr>
         <w:spacing w:after="0" w:line="240" w:lineRule="auto"/>
-        <w:ind w:right="-270"/>
-      </w:pPr>
+        <w:ind w:left="-180" w:right="-270"/>
+        <w:jc w:val="center"/>
+      </w:pPr>
+    </w:p>
+    <w:p>
+      <w:pPr>
+        <w:spacing w:after="0" w:line="240" w:lineRule="auto"/>
+        <w:ind w:left="-180" w:right="-270"/>
+      </w:pPr>
+    </w:p>
+    <w:p>
+      <w:pPr>
+        <w:spacing w:after="0" w:line="240" w:lineRule="auto"/>
+        <w:ind w:left="-180" w:right="-270"/>
+        <w:rPr>
+          <w:rFonts w:asciiTheme="majorHAnsi" w:hAnsiTheme="majorHAnsi"/>
+        </w:rPr>
+      </w:pPr>
+    </w:p>
+    <w:p>
+      <w:pPr>
+        <w:spacing w:after="0" w:line="240" w:lineRule="auto"/>
+        <w:ind w:right="-270" w:firstLine="720"/>
+        <w:rPr>
+          <w:rFonts w:asciiTheme="majorHAnsi" w:hAnsiTheme="majorHAnsi"/>
+        </w:rPr>
+      </w:pPr>
+      <w:r>
+        <w:rPr>
+          <w:rFonts w:asciiTheme="majorHAnsi" w:hAnsiTheme="majorHAnsi"/>
+        </w:rPr>
+        <w:t xml:space="preserve">The key differences between the supervisor machine and the regular machine are in the token handling. Since the supervisor is responsible for starting probes, it always forwards a white token and is always looking for the termination condition based on the token color and </w:t>
+      </w:r>
+      <w:r>
+        <w:rPr>
+          <w:rFonts w:asciiTheme="majorHAnsi" w:hAnsiTheme="majorHAnsi"/>
+        </w:rPr>
+        <w:t>its own</w:t>
+      </w:r>
+      <w:r>
+        <w:rPr>
+          <w:rFonts w:asciiTheme="majorHAnsi" w:hAnsiTheme="majorHAnsi"/>
+        </w:rPr>
+        <w:t xml:space="preserve"> color when it receives a token. Termination for the individual computation is reached when a white, passive, supervisor machine receives a white token.</w:t>
+      </w:r>
     </w:p>
     <w:p>
       <w:pPr>
@@ -2107,11 +2290,36 @@
       </w:pPr>
       <w:r>
         <w:object w:dxaOrig="7481" w:dyaOrig="5879">
-          <v:shape id="_x0000_i1029" type="#_x0000_t75" style="width:456pt;height:357.75pt" o:ole="">
+          <v:shape id="_x0000_i1028" type="#_x0000_t75" style="width:456pt;height:357.75pt" o:ole="">
             <v:imagedata r:id="rId15" o:title=""/>
           </v:shape>
-          <o:OLEObject Type="Embed" ProgID="Visio.Drawing.11" ShapeID="_x0000_i1029" DrawAspect="Content" ObjectID="_1394913747" r:id="rId16"/>
+          <o:OLEObject Type="Embed" ProgID="Visio.Drawing.11" ShapeID="_x0000_i1028" DrawAspect="Content" ObjectID="_1394914691" r:id="rId16"/>
         </w:object>
+      </w:r>
+    </w:p>
+    <w:p>
+      <w:pPr>
+        <w:spacing w:after="0" w:line="240" w:lineRule="auto"/>
+        <w:ind w:right="-270"/>
+      </w:pPr>
+    </w:p>
+    <w:p>
+      <w:pPr>
+        <w:spacing w:after="0" w:line="240" w:lineRule="auto"/>
+        <w:ind w:right="-270"/>
+      </w:pPr>
+    </w:p>
+    <w:p>
+      <w:pPr>
+        <w:spacing w:after="0" w:line="240" w:lineRule="auto"/>
+        <w:ind w:right="-270" w:firstLine="720"/>
+      </w:pPr>
+      <w:r>
+        <w:rPr>
+          <w:rFonts w:asciiTheme="majorHAnsi" w:eastAsia="Times New Roman" w:hAnsiTheme="majorHAnsi" w:cs="Arial"/>
+          <w:color w:val="000000"/>
+        </w:rPr>
+        <w:t>The system handles the multiple computations by treating them as separate individual entities. Each computation has its own token, token color, and machine color for each machine. So, while machine 1 might be black for computation 1 it can simultaneously be white for computation 2. In this example, machine 1 would be labeled both black and white, but for different computations. Overall, the supervisor continually initiates probes and terminates each computation separately and concurrently when appropriate, until all computations have reached termination; at this point, the global system termination condition has been reached.</w:t>
       </w:r>
     </w:p>
     <w:p>
@@ -20954,7 +21162,7 @@
             <w:rPr>
               <w:noProof/>
             </w:rPr>
-            <w:t>21</w:t>
+            <w:t>2</w:t>
           </w:r>
         </w:fldSimple>
       </w:p>
@@ -22406,7 +22614,6 @@
   <w:style w:type="character" w:default="1" w:styleId="DefaultParagraphFont">
     <w:name w:val="Default Paragraph Font"/>
     <w:uiPriority w:val="1"/>
-    <w:semiHidden/>
     <w:unhideWhenUsed/>
   </w:style>
   <w:style w:type="table" w:default="1" w:styleId="TableNormal">
